--- a/Krajewski - CV.docx
+++ b/Krajewski - CV.docx
@@ -1,6 +1,6 @@
 
 <file path=word/document.xml><?xml version="1.0" encoding="utf-8"?>
-<w:document xmlns:wpc="http://schemas.microsoft.com/office/word/2010/wordprocessingCanvas" xmlns:cx="http://schemas.microsoft.com/office/drawing/2014/chartex" xmlns:cx1="http://schemas.microsoft.com/office/drawing/2015/9/8/chartex" xmlns:cx2="http://schemas.microsoft.com/office/drawing/2015/10/21/chartex" xmlns:cx3="http://schemas.microsoft.com/office/drawing/2016/5/9/chartex" xmlns:cx4="http://schemas.microsoft.com/office/drawing/2016/5/10/chartex" xmlns:cx5="http://schemas.microsoft.com/office/drawing/2016/5/11/chartex" xmlns:cx6="http://schemas.microsoft.com/office/drawing/2016/5/12/chartex" xmlns:cx7="http://schemas.microsoft.com/office/drawing/2016/5/13/chartex" xmlns:cx8="http://schemas.microsoft.com/office/drawing/2016/5/14/chartex" xmlns:mc="http://schemas.openxmlformats.org/markup-compatibility/2006" xmlns:aink="http://schemas.microsoft.com/office/drawing/2016/ink" xmlns:am3d="http://schemas.microsoft.com/office/drawing/2017/model3d" xmlns:o="urn:schemas-microsoft-com:office:office" xmlns:r="http://schemas.openxmlformats.org/officeDocument/2006/relationships" xmlns:m="http://schemas.openxmlformats.org/officeDocument/2006/math" xmlns:v="urn:schemas-microsoft-com:vml" xmlns:wp14="http://schemas.microsoft.com/office/word/2010/wordprocessingDrawing" xmlns:wp="http://schemas.openxmlformats.org/drawingml/2006/wordprocessingDrawing" xmlns:w10="urn:schemas-microsoft-com:office:word" xmlns:w="http://schemas.openxmlformats.org/wordprocessingml/2006/main" xmlns:w14="http://schemas.microsoft.com/office/word/2010/wordml" xmlns:w15="http://schemas.microsoft.com/office/word/2012/wordml" xmlns:w16cid="http://schemas.microsoft.com/office/word/2016/wordml/cid" xmlns:w16se="http://schemas.microsoft.com/office/word/2015/wordml/symex" xmlns:wpg="http://schemas.microsoft.com/office/word/2010/wordprocessingGroup" xmlns:wpi="http://schemas.microsoft.com/office/word/2010/wordprocessingInk" xmlns:wne="http://schemas.microsoft.com/office/word/2006/wordml" xmlns:wps="http://schemas.microsoft.com/office/word/2010/wordprocessingShape" mc:Ignorable="w14 w15 w16se w16cid wp14">
+<w:document xmlns:wpc="http://schemas.microsoft.com/office/word/2010/wordprocessingCanvas" xmlns:cx="http://schemas.microsoft.com/office/drawing/2014/chartex" xmlns:cx1="http://schemas.microsoft.com/office/drawing/2015/9/8/chartex" xmlns:cx2="http://schemas.microsoft.com/office/drawing/2015/10/21/chartex" xmlns:cx3="http://schemas.microsoft.com/office/drawing/2016/5/9/chartex" xmlns:cx4="http://schemas.microsoft.com/office/drawing/2016/5/10/chartex" xmlns:cx5="http://schemas.microsoft.com/office/drawing/2016/5/11/chartex" xmlns:cx6="http://schemas.microsoft.com/office/drawing/2016/5/12/chartex" xmlns:cx7="http://schemas.microsoft.com/office/drawing/2016/5/13/chartex" xmlns:cx8="http://schemas.microsoft.com/office/drawing/2016/5/14/chartex" xmlns:mc="http://schemas.openxmlformats.org/markup-compatibility/2006" xmlns:aink="http://schemas.microsoft.com/office/drawing/2016/ink" xmlns:am3d="http://schemas.microsoft.com/office/drawing/2017/model3d" xmlns:o="urn:schemas-microsoft-com:office:office" xmlns:r="http://schemas.openxmlformats.org/officeDocument/2006/relationships" xmlns:m="http://schemas.openxmlformats.org/officeDocument/2006/math" xmlns:v="urn:schemas-microsoft-com:vml" xmlns:wp14="http://schemas.microsoft.com/office/word/2010/wordprocessingDrawing" xmlns:wp="http://schemas.openxmlformats.org/drawingml/2006/wordprocessingDrawing" xmlns:w10="urn:schemas-microsoft-com:office:word" xmlns:w="http://schemas.openxmlformats.org/wordprocessingml/2006/main" xmlns:w14="http://schemas.microsoft.com/office/word/2010/wordml" xmlns:w15="http://schemas.microsoft.com/office/word/2012/wordml" xmlns:w16cex="http://schemas.microsoft.com/office/word/2018/wordml/cex" xmlns:w16cid="http://schemas.microsoft.com/office/word/2016/wordml/cid" xmlns:w16="http://schemas.microsoft.com/office/word/2018/wordml" xmlns:w16se="http://schemas.microsoft.com/office/word/2015/wordml/symex" xmlns:wpg="http://schemas.microsoft.com/office/word/2010/wordprocessingGroup" xmlns:wpi="http://schemas.microsoft.com/office/word/2010/wordprocessingInk" xmlns:wne="http://schemas.microsoft.com/office/word/2006/wordml" xmlns:wps="http://schemas.microsoft.com/office/word/2010/wordprocessingShape" mc:Ignorable="w14 w15 w16se w16cid w16 w16cex wp14">
   <w:body>
     <w:p>
       <w:pPr>
@@ -194,2825 +194,8 @@
         </w:rPr>
       </w:pPr>
     </w:p>
-    <w:p>
-      <w:pPr>
-        <w:pStyle w:val="DefaultText"/>
-        <w:tabs>
-          <w:tab w:val="left" w:pos="1440"/>
-        </w:tabs>
-        <w:ind w:firstLine="720"/>
-        <w:rPr>
-          <w:sz w:val="22"/>
-          <w:szCs w:val="22"/>
-        </w:rPr>
-      </w:pPr>
-      <w:r>
-        <w:rPr>
-          <w:sz w:val="22"/>
-          <w:szCs w:val="22"/>
-        </w:rPr>
-        <w:t>Office</w:t>
-      </w:r>
-      <w:r>
-        <w:rPr>
-          <w:sz w:val="22"/>
-          <w:szCs w:val="22"/>
-        </w:rPr>
-        <w:t>:</w:t>
-      </w:r>
-      <w:r>
-        <w:rPr>
-          <w:sz w:val="22"/>
-          <w:szCs w:val="22"/>
-        </w:rPr>
-        <w:tab/>
-      </w:r>
-      <w:r>
-        <w:rPr>
-          <w:sz w:val="22"/>
-          <w:szCs w:val="22"/>
-        </w:rPr>
-        <w:tab/>
-      </w:r>
-      <w:r>
-        <w:rPr>
-          <w:sz w:val="22"/>
-          <w:szCs w:val="22"/>
-        </w:rPr>
-        <w:tab/>
-        <w:t>907 Oswald Tower</w:t>
-      </w:r>
-    </w:p>
-    <w:p>
-      <w:pPr>
-        <w:pStyle w:val="DefaultText"/>
-        <w:tabs>
-          <w:tab w:val="left" w:pos="1440"/>
-        </w:tabs>
-        <w:ind w:left="2160" w:firstLine="720"/>
-        <w:rPr>
-          <w:sz w:val="22"/>
-          <w:szCs w:val="22"/>
-        </w:rPr>
-      </w:pPr>
-      <w:r>
-        <w:rPr>
-          <w:sz w:val="22"/>
-          <w:szCs w:val="22"/>
-        </w:rPr>
-        <w:t>University Park, PA 16802-6207</w:t>
-      </w:r>
-    </w:p>
-    <w:p>
-      <w:pPr>
-        <w:pStyle w:val="DefaultText"/>
-        <w:tabs>
-          <w:tab w:val="left" w:pos="1440"/>
-        </w:tabs>
-        <w:ind w:left="2160" w:firstLine="720"/>
-        <w:rPr>
-          <w:sz w:val="22"/>
-          <w:szCs w:val="22"/>
-        </w:rPr>
-      </w:pPr>
-    </w:p>
-    <w:p>
-      <w:pPr>
-        <w:pStyle w:val="DefaultText"/>
-        <w:tabs>
-          <w:tab w:val="left" w:pos="1440"/>
-        </w:tabs>
-        <w:ind w:firstLine="720"/>
-        <w:rPr>
-          <w:sz w:val="22"/>
-          <w:szCs w:val="22"/>
-        </w:rPr>
-      </w:pPr>
-      <w:r>
-        <w:rPr>
-          <w:sz w:val="22"/>
-          <w:szCs w:val="22"/>
-        </w:rPr>
-        <w:t>Phone Number:</w:t>
-      </w:r>
-      <w:r>
-        <w:rPr>
-          <w:sz w:val="22"/>
-          <w:szCs w:val="22"/>
-        </w:rPr>
-        <w:tab/>
-      </w:r>
-      <w:r>
-        <w:rPr>
-          <w:sz w:val="22"/>
-          <w:szCs w:val="22"/>
-        </w:rPr>
-        <w:tab/>
-        <w:t>(</w:t>
-      </w:r>
-      <w:r>
-        <w:rPr>
-          <w:sz w:val="22"/>
-          <w:szCs w:val="22"/>
-        </w:rPr>
-        <w:t>817) 239-5294</w:t>
-      </w:r>
-    </w:p>
-    <w:p>
-      <w:pPr>
-        <w:pStyle w:val="DefaultText"/>
-        <w:tabs>
-          <w:tab w:val="left" w:pos="1440"/>
-        </w:tabs>
-        <w:ind w:firstLine="720"/>
-        <w:rPr>
-          <w:sz w:val="22"/>
-          <w:szCs w:val="22"/>
-        </w:rPr>
-      </w:pPr>
-      <w:r>
-        <w:rPr>
-          <w:sz w:val="22"/>
-          <w:szCs w:val="22"/>
-        </w:rPr>
-        <w:t>Email:</w:t>
-      </w:r>
-      <w:r>
-        <w:rPr>
-          <w:sz w:val="22"/>
-          <w:szCs w:val="22"/>
-        </w:rPr>
-        <w:tab/>
-      </w:r>
-      <w:r>
-        <w:rPr>
-          <w:sz w:val="22"/>
-          <w:szCs w:val="22"/>
-        </w:rPr>
-        <w:tab/>
-      </w:r>
-      <w:r>
-        <w:rPr>
-          <w:sz w:val="22"/>
-          <w:szCs w:val="22"/>
-        </w:rPr>
-        <w:tab/>
-      </w:r>
-      <w:hyperlink r:id="rId8" w:history="1">
-        <w:r>
-          <w:rPr>
-            <w:rStyle w:val="Hyperlink"/>
-            <w:color w:val="auto"/>
-            <w:sz w:val="22"/>
-            <w:szCs w:val="22"/>
-          </w:rPr>
-          <w:t>avk5726@psu.edu</w:t>
-        </w:r>
-      </w:hyperlink>
-      <w:r>
-        <w:rPr>
-          <w:sz w:val="22"/>
-          <w:szCs w:val="22"/>
-        </w:rPr>
-        <w:t xml:space="preserve"> </w:t>
-      </w:r>
-    </w:p>
-    <w:p>
-      <w:pPr>
-        <w:pBdr>
-          <w:bottom w:val="single" w:sz="4" w:space="1" w:color="auto"/>
-        </w:pBdr>
-        <w:tabs>
-          <w:tab w:val="left" w:pos="1440"/>
-          <w:tab w:val="left" w:pos="1800"/>
-        </w:tabs>
-        <w:spacing w:after="0" w:line="22" w:lineRule="atLeast"/>
-        <w:rPr>
-          <w:rFonts w:ascii="Times New Roman" w:hAnsi="Times New Roman" w:cs="Times New Roman"/>
-          <w:b/>
-        </w:rPr>
-      </w:pPr>
-    </w:p>
-    <w:p>
-      <w:pPr>
-        <w:tabs>
-          <w:tab w:val="left" w:pos="1440"/>
-          <w:tab w:val="left" w:pos="1800"/>
-        </w:tabs>
-        <w:spacing w:after="0" w:line="22" w:lineRule="atLeast"/>
-        <w:rPr>
-          <w:rFonts w:ascii="Times New Roman" w:hAnsi="Times New Roman" w:cs="Times New Roman"/>
-          <w:b/>
-          <w:u w:val="single"/>
-        </w:rPr>
-      </w:pPr>
-      <w:r>
-        <w:rPr>
-          <w:rFonts w:ascii="Times New Roman" w:hAnsi="Times New Roman" w:cs="Times New Roman"/>
-          <w:b/>
-          <w:u w:val="single"/>
-        </w:rPr>
-        <w:t>RESEARCH INTERESTS</w:t>
-      </w:r>
-    </w:p>
-    <w:p>
-      <w:pPr>
-        <w:tabs>
-          <w:tab w:val="left" w:pos="1440"/>
-          <w:tab w:val="left" w:pos="1800"/>
-        </w:tabs>
-        <w:spacing w:after="0" w:line="22" w:lineRule="atLeast"/>
-        <w:rPr>
-          <w:rFonts w:ascii="Times New Roman" w:hAnsi="Times New Roman" w:cs="Times New Roman"/>
-          <w:b/>
-        </w:rPr>
-      </w:pPr>
-    </w:p>
-    <w:p>
-      <w:pPr>
-        <w:tabs>
-          <w:tab w:val="left" w:pos="1440"/>
-          <w:tab w:val="left" w:pos="1800"/>
-        </w:tabs>
-        <w:spacing w:after="0" w:line="22" w:lineRule="atLeast"/>
-        <w:ind w:left="1440"/>
-        <w:rPr>
-          <w:rFonts w:ascii="Times New Roman" w:hAnsi="Times New Roman" w:cs="Times New Roman"/>
-        </w:rPr>
-      </w:pPr>
-      <w:r>
-        <w:rPr>
-          <w:rFonts w:ascii="Times New Roman" w:hAnsi="Times New Roman" w:cs="Times New Roman"/>
-          <w:bCs/>
-        </w:rPr>
-        <w:t xml:space="preserve">Social Networks, </w:t>
-      </w:r>
-      <w:r>
-        <w:rPr>
-          <w:rFonts w:ascii="Times New Roman" w:hAnsi="Times New Roman" w:cs="Times New Roman"/>
-        </w:rPr>
-        <w:t xml:space="preserve">Situational Factors </w:t>
-      </w:r>
-      <w:r>
-        <w:rPr>
-          <w:rFonts w:ascii="Times New Roman" w:hAnsi="Times New Roman" w:cs="Times New Roman"/>
-        </w:rPr>
-        <w:t xml:space="preserve">and </w:t>
-      </w:r>
-      <w:r>
-        <w:rPr>
-          <w:rFonts w:ascii="Times New Roman" w:hAnsi="Times New Roman" w:cs="Times New Roman"/>
-        </w:rPr>
-        <w:t>Violence</w:t>
-      </w:r>
-    </w:p>
-    <w:p>
-      <w:pPr>
-        <w:pBdr>
-          <w:bottom w:val="single" w:sz="4" w:space="1" w:color="auto"/>
-        </w:pBdr>
-        <w:tabs>
-          <w:tab w:val="left" w:pos="1440"/>
-          <w:tab w:val="left" w:pos="1800"/>
-        </w:tabs>
-        <w:spacing w:after="0" w:line="22" w:lineRule="atLeast"/>
-        <w:rPr>
-          <w:rFonts w:ascii="Times New Roman" w:hAnsi="Times New Roman" w:cs="Times New Roman"/>
-          <w:b/>
-        </w:rPr>
-      </w:pPr>
-    </w:p>
-    <w:p>
-      <w:pPr>
-        <w:pStyle w:val="DefaultText"/>
-        <w:tabs>
-          <w:tab w:val="left" w:pos="1440"/>
-        </w:tabs>
-        <w:rPr>
-          <w:b/>
-          <w:caps/>
-          <w:sz w:val="22"/>
-          <w:szCs w:val="22"/>
-          <w:u w:val="single"/>
-        </w:rPr>
-      </w:pPr>
-      <w:r>
-        <w:rPr>
-          <w:b/>
-          <w:caps/>
-          <w:sz w:val="22"/>
-          <w:szCs w:val="22"/>
-          <w:u w:val="single"/>
-        </w:rPr>
-        <w:t>Education</w:t>
-      </w:r>
-    </w:p>
-    <w:p>
-      <w:pPr>
-        <w:tabs>
-          <w:tab w:val="left" w:pos="1440"/>
-          <w:tab w:val="left" w:pos="1800"/>
-        </w:tabs>
-        <w:spacing w:after="0" w:line="22" w:lineRule="atLeast"/>
-        <w:rPr>
-          <w:rFonts w:ascii="Times New Roman" w:hAnsi="Times New Roman" w:cs="Times New Roman"/>
-          <w:b/>
-        </w:rPr>
-      </w:pPr>
-    </w:p>
-    <w:p>
-      <w:pPr>
-        <w:tabs>
-          <w:tab w:val="left" w:pos="1440"/>
-        </w:tabs>
-        <w:spacing w:after="0" w:line="22" w:lineRule="atLeast"/>
-        <w:rPr>
-          <w:rFonts w:ascii="Times New Roman" w:hAnsi="Times New Roman" w:cs="Times New Roman"/>
-        </w:rPr>
-      </w:pPr>
-      <w:r>
-        <w:rPr>
-          <w:rFonts w:ascii="Times New Roman" w:hAnsi="Times New Roman" w:cs="Times New Roman"/>
-          <w:b/>
-        </w:rPr>
-        <w:t>Current</w:t>
-      </w:r>
-      <w:r>
-        <w:rPr>
-          <w:rFonts w:ascii="Times New Roman" w:hAnsi="Times New Roman" w:cs="Times New Roman"/>
-        </w:rPr>
-        <w:tab/>
-        <w:t>Ph.D. Candidate, The Pennsylvania State University, Criminology</w:t>
-      </w:r>
-    </w:p>
-    <w:p>
-      <w:pPr>
-        <w:tabs>
-          <w:tab w:val="left" w:pos="1440"/>
-          <w:tab w:val="left" w:pos="1800"/>
-        </w:tabs>
-        <w:spacing w:after="0" w:line="22" w:lineRule="atLeast"/>
-        <w:rPr>
-          <w:rFonts w:ascii="Times New Roman" w:hAnsi="Times New Roman" w:cs="Times New Roman"/>
-        </w:rPr>
-      </w:pPr>
-      <w:r>
-        <w:rPr>
-          <w:rFonts w:ascii="Times New Roman" w:hAnsi="Times New Roman" w:cs="Times New Roman"/>
-        </w:rPr>
-        <w:tab/>
-        <w:t>Committee: Richard Felson (Chair), Diana Fishbein, Thomas Loughran, Eric Silver</w:t>
-      </w:r>
-    </w:p>
-    <w:p>
-      <w:pPr>
-        <w:tabs>
-          <w:tab w:val="left" w:pos="1440"/>
-          <w:tab w:val="left" w:pos="1800"/>
-        </w:tabs>
-        <w:spacing w:after="0" w:line="22" w:lineRule="atLeast"/>
-        <w:ind w:left="1440"/>
-        <w:rPr>
-          <w:rFonts w:ascii="Times New Roman" w:hAnsi="Times New Roman" w:cs="Times New Roman"/>
-        </w:rPr>
-      </w:pPr>
-      <w:r>
-        <w:rPr>
-          <w:rFonts w:ascii="Times New Roman" w:hAnsi="Times New Roman" w:cs="Times New Roman"/>
-        </w:rPr>
-        <w:t xml:space="preserve">Dissertation Title: </w:t>
-      </w:r>
-      <w:r>
-        <w:rPr>
-          <w:rFonts w:ascii="Times New Roman" w:hAnsi="Times New Roman" w:cs="Times New Roman"/>
-          <w:i/>
-        </w:rPr>
-        <w:t xml:space="preserve">Aggressive Encounters: </w:t>
-      </w:r>
-      <w:r>
-        <w:rPr>
-          <w:rFonts w:ascii="Times New Roman" w:hAnsi="Times New Roman" w:cs="Times New Roman"/>
-          <w:i/>
-        </w:rPr>
-        <w:t>Relat</w:t>
-      </w:r>
-      <w:r>
-        <w:rPr>
-          <w:rFonts w:ascii="Times New Roman" w:hAnsi="Times New Roman" w:cs="Times New Roman"/>
-          <w:i/>
-        </w:rPr>
-        <w:t xml:space="preserve">ive </w:t>
-      </w:r>
-      <w:r>
-        <w:rPr>
-          <w:rFonts w:ascii="Times New Roman" w:hAnsi="Times New Roman" w:cs="Times New Roman"/>
-          <w:i/>
-        </w:rPr>
-        <w:t>Coercive Power, Gender, and Honor-Related Attitudes</w:t>
-      </w:r>
-      <w:r>
-        <w:rPr>
-          <w:rFonts w:ascii="Times New Roman" w:hAnsi="Times New Roman" w:cs="Times New Roman"/>
-        </w:rPr>
-        <w:tab/>
-      </w:r>
-    </w:p>
-    <w:p>
-      <w:pPr>
-        <w:tabs>
-          <w:tab w:val="left" w:pos="1440"/>
-          <w:tab w:val="left" w:pos="1800"/>
-        </w:tabs>
-        <w:spacing w:after="0" w:line="22" w:lineRule="atLeast"/>
-        <w:rPr>
-          <w:rFonts w:ascii="Times New Roman" w:hAnsi="Times New Roman" w:cs="Times New Roman"/>
-        </w:rPr>
-      </w:pPr>
-    </w:p>
-    <w:p>
-      <w:pPr>
-        <w:tabs>
-          <w:tab w:val="left" w:pos="1440"/>
-          <w:tab w:val="left" w:pos="1800"/>
-        </w:tabs>
-        <w:spacing w:after="0" w:line="22" w:lineRule="atLeast"/>
-        <w:rPr>
-          <w:rFonts w:ascii="Times New Roman" w:hAnsi="Times New Roman" w:cs="Times New Roman"/>
-        </w:rPr>
-      </w:pPr>
-      <w:r>
-        <w:rPr>
-          <w:rFonts w:ascii="Times New Roman" w:hAnsi="Times New Roman" w:cs="Times New Roman"/>
-          <w:b/>
-        </w:rPr>
-        <w:t>2018</w:t>
-      </w:r>
-      <w:r>
-        <w:rPr>
-          <w:rFonts w:ascii="Times New Roman" w:hAnsi="Times New Roman" w:cs="Times New Roman"/>
-          <w:b/>
-        </w:rPr>
-        <w:tab/>
-      </w:r>
-      <w:r>
-        <w:rPr>
-          <w:rFonts w:ascii="Times New Roman" w:hAnsi="Times New Roman" w:cs="Times New Roman"/>
-        </w:rPr>
-        <w:t xml:space="preserve">M.A., </w:t>
-      </w:r>
-      <w:r>
-        <w:rPr>
-          <w:rFonts w:ascii="Times New Roman" w:hAnsi="Times New Roman" w:cs="Times New Roman"/>
-        </w:rPr>
-        <w:t>The Pennsylvania State</w:t>
-      </w:r>
-      <w:r>
-        <w:rPr>
-          <w:rFonts w:ascii="Times New Roman" w:hAnsi="Times New Roman" w:cs="Times New Roman"/>
-        </w:rPr>
-        <w:t xml:space="preserve"> U</w:t>
-      </w:r>
-      <w:r>
-        <w:rPr>
-          <w:rFonts w:ascii="Times New Roman" w:hAnsi="Times New Roman" w:cs="Times New Roman"/>
-        </w:rPr>
-        <w:t>niversity</w:t>
-      </w:r>
-      <w:r>
-        <w:rPr>
-          <w:rFonts w:ascii="Times New Roman" w:hAnsi="Times New Roman" w:cs="Times New Roman"/>
-        </w:rPr>
-        <w:t>, Criminology</w:t>
-      </w:r>
-    </w:p>
-    <w:p>
-      <w:pPr>
-        <w:tabs>
-          <w:tab w:val="left" w:pos="1440"/>
-        </w:tabs>
-        <w:spacing w:after="0" w:line="22" w:lineRule="atLeast"/>
-        <w:rPr>
-          <w:rFonts w:ascii="Times New Roman" w:hAnsi="Times New Roman" w:cs="Times New Roman"/>
-        </w:rPr>
-      </w:pPr>
-      <w:r>
-        <w:rPr>
-          <w:rFonts w:ascii="Times New Roman" w:hAnsi="Times New Roman" w:cs="Times New Roman"/>
-        </w:rPr>
-        <w:tab/>
-        <w:t>Committee: Richard Felson (Chair), Jeremy Staff, Darrell Steffensmeier</w:t>
-      </w:r>
-    </w:p>
-    <w:p>
-      <w:pPr>
-        <w:tabs>
-          <w:tab w:val="left" w:pos="1440"/>
-        </w:tabs>
-        <w:spacing w:after="0" w:line="22" w:lineRule="atLeast"/>
-        <w:rPr>
-          <w:rFonts w:ascii="Times New Roman" w:hAnsi="Times New Roman" w:cs="Times New Roman"/>
-        </w:rPr>
-      </w:pPr>
-      <w:r>
-        <w:rPr>
-          <w:rFonts w:ascii="Times New Roman" w:hAnsi="Times New Roman" w:cs="Times New Roman"/>
-        </w:rPr>
-        <w:tab/>
-        <w:t>Thesis Title:</w:t>
-      </w:r>
-      <w:r>
-        <w:rPr>
-          <w:rFonts w:ascii="Times New Roman" w:hAnsi="Times New Roman" w:cs="Times New Roman"/>
-        </w:rPr>
-        <w:t xml:space="preserve"> </w:t>
-      </w:r>
-      <w:r>
-        <w:rPr>
-          <w:rFonts w:ascii="Times New Roman" w:hAnsi="Times New Roman" w:cs="Times New Roman"/>
-          <w:i/>
-        </w:rPr>
-        <w:t>A Pragmatic Approach to White-Collar Crime</w:t>
-      </w:r>
-      <w:r>
-        <w:rPr>
-          <w:rFonts w:ascii="Times New Roman" w:hAnsi="Times New Roman" w:cs="Times New Roman"/>
-        </w:rPr>
-        <w:t xml:space="preserve"> </w:t>
-      </w:r>
-    </w:p>
-    <w:p>
-      <w:pPr>
-        <w:tabs>
-          <w:tab w:val="left" w:pos="1440"/>
-          <w:tab w:val="left" w:pos="1800"/>
-        </w:tabs>
-        <w:spacing w:after="0" w:line="22" w:lineRule="atLeast"/>
-        <w:rPr>
-          <w:rFonts w:ascii="Times New Roman" w:hAnsi="Times New Roman" w:cs="Times New Roman"/>
-        </w:rPr>
-      </w:pPr>
-      <w:r>
-        <w:rPr>
-          <w:rFonts w:ascii="Times New Roman" w:hAnsi="Times New Roman" w:cs="Times New Roman"/>
-        </w:rPr>
-        <w:tab/>
-      </w:r>
-    </w:p>
-    <w:p>
-      <w:pPr>
-        <w:tabs>
-          <w:tab w:val="left" w:pos="1440"/>
-          <w:tab w:val="left" w:pos="1800"/>
-        </w:tabs>
-        <w:spacing w:after="0" w:line="22" w:lineRule="atLeast"/>
-        <w:rPr>
-          <w:rFonts w:ascii="Times New Roman" w:hAnsi="Times New Roman" w:cs="Times New Roman"/>
-        </w:rPr>
-      </w:pPr>
-      <w:r>
-        <w:rPr>
-          <w:rFonts w:ascii="Times New Roman" w:hAnsi="Times New Roman" w:cs="Times New Roman"/>
-          <w:b/>
-        </w:rPr>
-        <w:t>2014</w:t>
-      </w:r>
-      <w:r>
-        <w:rPr>
-          <w:rFonts w:ascii="Times New Roman" w:hAnsi="Times New Roman" w:cs="Times New Roman"/>
-        </w:rPr>
-        <w:t xml:space="preserve"> </w:t>
-      </w:r>
-      <w:r>
-        <w:rPr>
-          <w:rFonts w:ascii="Times New Roman" w:hAnsi="Times New Roman" w:cs="Times New Roman"/>
-        </w:rPr>
-        <w:tab/>
-      </w:r>
-      <w:r>
-        <w:rPr>
-          <w:rFonts w:ascii="Times New Roman" w:hAnsi="Times New Roman" w:cs="Times New Roman"/>
-        </w:rPr>
-        <w:t xml:space="preserve">B.A., </w:t>
-      </w:r>
-      <w:r>
-        <w:rPr>
-          <w:rFonts w:ascii="Times New Roman" w:hAnsi="Times New Roman" w:cs="Times New Roman"/>
-        </w:rPr>
-        <w:t xml:space="preserve">University of South Florida, </w:t>
-      </w:r>
-      <w:r>
-        <w:rPr>
-          <w:rFonts w:ascii="Times New Roman" w:hAnsi="Times New Roman" w:cs="Times New Roman"/>
-        </w:rPr>
-        <w:t>Psychology</w:t>
-      </w:r>
-    </w:p>
-    <w:p>
-      <w:pPr>
-        <w:tabs>
-          <w:tab w:val="left" w:pos="1440"/>
-          <w:tab w:val="left" w:pos="1800"/>
-        </w:tabs>
-        <w:spacing w:after="0" w:line="22" w:lineRule="atLeast"/>
-        <w:rPr>
-          <w:rFonts w:ascii="Times New Roman" w:hAnsi="Times New Roman" w:cs="Times New Roman"/>
-        </w:rPr>
-      </w:pPr>
-      <w:r>
-        <w:rPr>
-          <w:rFonts w:ascii="Times New Roman" w:hAnsi="Times New Roman" w:cs="Times New Roman"/>
-        </w:rPr>
-        <w:tab/>
-      </w:r>
-      <w:r>
-        <w:rPr>
-          <w:rFonts w:ascii="Times New Roman" w:hAnsi="Times New Roman" w:cs="Times New Roman"/>
-        </w:rPr>
-        <w:t xml:space="preserve">Committee: Jennifer </w:t>
-      </w:r>
-      <w:proofErr w:type="spellStart"/>
-      <w:r>
-        <w:rPr>
-          <w:rFonts w:ascii="Times New Roman" w:hAnsi="Times New Roman" w:cs="Times New Roman"/>
-        </w:rPr>
-        <w:t>Bosson</w:t>
-      </w:r>
-      <w:proofErr w:type="spellEnd"/>
-      <w:r>
-        <w:rPr>
-          <w:rFonts w:ascii="Times New Roman" w:hAnsi="Times New Roman" w:cs="Times New Roman"/>
-        </w:rPr>
-        <w:t xml:space="preserve"> (Chair), Donna Cohen, Jane Noll</w:t>
-      </w:r>
-    </w:p>
-    <w:p>
-      <w:pPr>
-        <w:tabs>
-          <w:tab w:val="left" w:pos="1440"/>
-          <w:tab w:val="left" w:pos="1800"/>
-        </w:tabs>
-        <w:spacing w:after="0" w:line="22" w:lineRule="atLeast"/>
-        <w:ind w:left="1440"/>
-        <w:rPr>
-          <w:rFonts w:ascii="Times New Roman" w:hAnsi="Times New Roman" w:cs="Times New Roman"/>
-          <w:u w:val="single"/>
-        </w:rPr>
-      </w:pPr>
-      <w:r>
-        <w:rPr>
-          <w:rFonts w:ascii="Times New Roman" w:hAnsi="Times New Roman" w:cs="Times New Roman"/>
-        </w:rPr>
-        <w:t>Thesis Title:</w:t>
-      </w:r>
-      <w:r>
-        <w:rPr>
-          <w:rFonts w:ascii="Times New Roman" w:hAnsi="Times New Roman" w:cs="Times New Roman"/>
-        </w:rPr>
-        <w:t xml:space="preserve"> </w:t>
-      </w:r>
-      <w:r>
-        <w:rPr>
-          <w:rFonts w:ascii="Times New Roman" w:hAnsi="Times New Roman" w:cs="Times New Roman"/>
-          <w:i/>
-        </w:rPr>
-        <w:t>Attributions of Compassion in the Context of Helping Behavior: Does the Gender of Helper Matter?</w:t>
-      </w:r>
-    </w:p>
-    <w:p>
-      <w:pPr>
-        <w:pStyle w:val="ListParagraph"/>
-        <w:tabs>
-          <w:tab w:val="left" w:pos="1440"/>
-          <w:tab w:val="left" w:pos="1800"/>
-        </w:tabs>
-        <w:spacing w:after="0" w:line="22" w:lineRule="atLeast"/>
-        <w:ind w:left="0"/>
-        <w:rPr>
-          <w:rFonts w:ascii="Times New Roman" w:hAnsi="Times New Roman" w:cs="Times New Roman"/>
-          <w:i/>
-        </w:rPr>
-      </w:pPr>
-      <w:r>
-        <w:rPr>
-          <w:i/>
-        </w:rPr>
-        <w:t xml:space="preserve"> </w:t>
-      </w:r>
-    </w:p>
-    <w:p>
-      <w:pPr>
-        <w:pStyle w:val="ListParagraph"/>
-        <w:tabs>
-          <w:tab w:val="left" w:pos="1440"/>
-          <w:tab w:val="left" w:pos="1800"/>
-        </w:tabs>
-        <w:spacing w:after="0" w:line="22" w:lineRule="atLeast"/>
-        <w:ind w:left="0"/>
-        <w:rPr>
-          <w:rFonts w:ascii="Times New Roman" w:hAnsi="Times New Roman" w:cs="Times New Roman"/>
-        </w:rPr>
-      </w:pPr>
-      <w:r>
-        <w:rPr>
-          <w:rFonts w:ascii="Times New Roman" w:hAnsi="Times New Roman" w:cs="Times New Roman"/>
-          <w:b/>
-        </w:rPr>
-        <w:t>2013</w:t>
-      </w:r>
-      <w:r>
-        <w:tab/>
-      </w:r>
-      <w:r>
-        <w:rPr>
-          <w:rFonts w:ascii="Times New Roman" w:hAnsi="Times New Roman" w:cs="Times New Roman"/>
-        </w:rPr>
-        <w:t xml:space="preserve">Fulbright United Kingdom Summer Institute </w:t>
-      </w:r>
-    </w:p>
-    <w:p>
-      <w:pPr>
-        <w:pStyle w:val="ListParagraph"/>
-        <w:tabs>
-          <w:tab w:val="left" w:pos="1440"/>
-          <w:tab w:val="left" w:pos="1800"/>
-        </w:tabs>
-        <w:spacing w:after="0" w:line="22" w:lineRule="atLeast"/>
-        <w:ind w:left="0"/>
-        <w:rPr>
-          <w:rFonts w:ascii="Times New Roman" w:hAnsi="Times New Roman" w:cs="Times New Roman"/>
-        </w:rPr>
-      </w:pPr>
-      <w:r>
-        <w:rPr>
-          <w:rFonts w:ascii="Times New Roman" w:hAnsi="Times New Roman" w:cs="Times New Roman"/>
-        </w:rPr>
-        <w:tab/>
-        <w:t>Queen’s University, Belfast, Northern Irelan</w:t>
-      </w:r>
-      <w:r>
-        <w:rPr>
-          <w:rFonts w:ascii="Times New Roman" w:hAnsi="Times New Roman" w:cs="Times New Roman"/>
-        </w:rPr>
-        <w:t>d</w:t>
-      </w:r>
-    </w:p>
-    <w:p>
-      <w:pPr>
-        <w:pBdr>
-          <w:bottom w:val="single" w:sz="4" w:space="1" w:color="auto"/>
-        </w:pBdr>
-        <w:tabs>
-          <w:tab w:val="left" w:pos="1440"/>
-          <w:tab w:val="left" w:pos="1800"/>
-        </w:tabs>
-        <w:spacing w:after="0" w:line="22" w:lineRule="atLeast"/>
-        <w:rPr>
-          <w:rFonts w:ascii="Times New Roman" w:hAnsi="Times New Roman" w:cs="Times New Roman"/>
-        </w:rPr>
-      </w:pPr>
-    </w:p>
-    <w:p>
-      <w:pPr>
-        <w:tabs>
-          <w:tab w:val="left" w:pos="1440"/>
-          <w:tab w:val="left" w:pos="1800"/>
-        </w:tabs>
-        <w:spacing w:after="0" w:line="22" w:lineRule="atLeast"/>
-        <w:rPr>
-          <w:rFonts w:ascii="Times New Roman" w:hAnsi="Times New Roman" w:cs="Times New Roman"/>
-          <w:b/>
-          <w:u w:val="single"/>
-        </w:rPr>
-      </w:pPr>
-      <w:r>
-        <w:rPr>
-          <w:rFonts w:ascii="Times New Roman" w:hAnsi="Times New Roman" w:cs="Times New Roman"/>
-          <w:b/>
-          <w:u w:val="single"/>
-        </w:rPr>
-        <w:t>JOURNAL ARTICLES</w:t>
-      </w:r>
-      <w:r>
-        <w:rPr>
-          <w:rFonts w:ascii="Times New Roman" w:hAnsi="Times New Roman" w:cs="Times New Roman"/>
-          <w:b/>
-          <w:u w:val="single"/>
-        </w:rPr>
-        <w:t xml:space="preserve"> </w:t>
-      </w:r>
-    </w:p>
-    <w:p>
-      <w:pPr>
-        <w:tabs>
-          <w:tab w:val="left" w:pos="720"/>
-          <w:tab w:val="left" w:pos="1440"/>
-          <w:tab w:val="left" w:pos="1800"/>
-        </w:tabs>
-        <w:spacing w:after="0" w:line="22" w:lineRule="atLeast"/>
-        <w:rPr>
-          <w:rFonts w:ascii="Times New Roman" w:hAnsi="Times New Roman" w:cs="Times New Roman"/>
-          <w:shd w:val="clear" w:color="auto" w:fill="FFFFFF"/>
-        </w:rPr>
-      </w:pPr>
-    </w:p>
-    <w:p>
-      <w:pPr>
-        <w:tabs>
-          <w:tab w:val="left" w:pos="720"/>
-          <w:tab w:val="left" w:pos="1440"/>
-          <w:tab w:val="left" w:pos="1800"/>
-        </w:tabs>
-        <w:spacing w:after="0" w:line="22" w:lineRule="atLeast"/>
-        <w:rPr>
-          <w:rFonts w:ascii="Times New Roman" w:hAnsi="Times New Roman" w:cs="Times New Roman"/>
-          <w:shd w:val="clear" w:color="auto" w:fill="FFFFFF"/>
-        </w:rPr>
-      </w:pPr>
-      <w:r>
-        <w:rPr>
-          <w:rFonts w:ascii="Times New Roman" w:hAnsi="Times New Roman" w:cs="Times New Roman"/>
-          <w:shd w:val="clear" w:color="auto" w:fill="FFFFFF"/>
-        </w:rPr>
-        <w:t>Rogers, E</w:t>
-      </w:r>
-      <w:r>
-        <w:rPr>
-          <w:rFonts w:ascii="Times New Roman" w:hAnsi="Times New Roman" w:cs="Times New Roman"/>
-          <w:shd w:val="clear" w:color="auto" w:fill="FFFFFF"/>
-        </w:rPr>
-        <w:t xml:space="preserve">. </w:t>
-      </w:r>
-      <w:r>
-        <w:rPr>
-          <w:rFonts w:ascii="Times New Roman" w:hAnsi="Times New Roman" w:cs="Times New Roman"/>
-          <w:shd w:val="clear" w:color="auto" w:fill="FFFFFF"/>
-        </w:rPr>
-        <w:t>M</w:t>
-      </w:r>
-      <w:r>
-        <w:rPr>
-          <w:rFonts w:ascii="Times New Roman" w:hAnsi="Times New Roman" w:cs="Times New Roman"/>
-          <w:shd w:val="clear" w:color="auto" w:fill="FFFFFF"/>
-        </w:rPr>
-        <w:t>.</w:t>
-      </w:r>
-      <w:r>
-        <w:rPr>
-          <w:rFonts w:ascii="Times New Roman" w:hAnsi="Times New Roman" w:cs="Times New Roman"/>
-          <w:shd w:val="clear" w:color="auto" w:fill="FFFFFF"/>
-        </w:rPr>
-        <w:t>, Felson, R</w:t>
-      </w:r>
-      <w:r>
-        <w:rPr>
-          <w:rFonts w:ascii="Times New Roman" w:hAnsi="Times New Roman" w:cs="Times New Roman"/>
-          <w:shd w:val="clear" w:color="auto" w:fill="FFFFFF"/>
-        </w:rPr>
-        <w:t>. B.</w:t>
-      </w:r>
-      <w:r>
-        <w:rPr>
-          <w:rFonts w:ascii="Times New Roman" w:hAnsi="Times New Roman" w:cs="Times New Roman"/>
-          <w:shd w:val="clear" w:color="auto" w:fill="FFFFFF"/>
-        </w:rPr>
-        <w:t>, Berg, M</w:t>
-      </w:r>
-      <w:r>
-        <w:rPr>
-          <w:rFonts w:ascii="Times New Roman" w:hAnsi="Times New Roman" w:cs="Times New Roman"/>
-          <w:shd w:val="clear" w:color="auto" w:fill="FFFFFF"/>
-        </w:rPr>
-        <w:t>. T.</w:t>
-      </w:r>
-      <w:r>
-        <w:rPr>
-          <w:rFonts w:ascii="Times New Roman" w:hAnsi="Times New Roman" w:cs="Times New Roman"/>
-          <w:shd w:val="clear" w:color="auto" w:fill="FFFFFF"/>
-        </w:rPr>
-        <w:t xml:space="preserve">, </w:t>
-      </w:r>
-      <w:proofErr w:type="spellStart"/>
-      <w:r>
-        <w:rPr>
-          <w:rFonts w:ascii="Times New Roman" w:hAnsi="Times New Roman" w:cs="Times New Roman"/>
-          <w:shd w:val="clear" w:color="auto" w:fill="FFFFFF"/>
-        </w:rPr>
-        <w:t>Krajewski</w:t>
-      </w:r>
-      <w:proofErr w:type="spellEnd"/>
-      <w:r>
-        <w:rPr>
-          <w:rFonts w:ascii="Times New Roman" w:hAnsi="Times New Roman" w:cs="Times New Roman"/>
-          <w:shd w:val="clear" w:color="auto" w:fill="FFFFFF"/>
-        </w:rPr>
-        <w:t xml:space="preserve">, A. Taking sides: Gender and third‐party </w:t>
-      </w:r>
-    </w:p>
-    <w:p>
-      <w:pPr>
-        <w:tabs>
-          <w:tab w:val="left" w:pos="720"/>
-          <w:tab w:val="left" w:pos="1440"/>
-          <w:tab w:val="left" w:pos="1800"/>
-        </w:tabs>
-        <w:spacing w:after="0" w:line="22" w:lineRule="atLeast"/>
-        <w:ind w:left="720"/>
-        <w:rPr>
-          <w:rFonts w:ascii="Times New Roman" w:hAnsi="Times New Roman" w:cs="Times New Roman"/>
-          <w:shd w:val="clear" w:color="auto" w:fill="FFFFFF"/>
-        </w:rPr>
-      </w:pPr>
-      <w:r>
-        <w:rPr>
-          <w:rFonts w:ascii="Times New Roman" w:hAnsi="Times New Roman" w:cs="Times New Roman"/>
-          <w:shd w:val="clear" w:color="auto" w:fill="FFFFFF"/>
-        </w:rPr>
-        <w:t xml:space="preserve">partisanship in disputes. </w:t>
-      </w:r>
-      <w:r>
-        <w:rPr>
-          <w:rFonts w:ascii="Times New Roman" w:hAnsi="Times New Roman" w:cs="Times New Roman"/>
-          <w:i/>
-          <w:iCs/>
-          <w:shd w:val="clear" w:color="auto" w:fill="FFFFFF"/>
-        </w:rPr>
-        <w:t>Criminology</w:t>
-      </w:r>
-      <w:r>
-        <w:rPr>
-          <w:rFonts w:ascii="Times New Roman" w:hAnsi="Times New Roman" w:cs="Times New Roman"/>
-          <w:shd w:val="clear" w:color="auto" w:fill="FFFFFF"/>
-        </w:rPr>
-        <w:t xml:space="preserve">. 2019; 57: 579– 602. </w:t>
-      </w:r>
-      <w:hyperlink r:id="rId9" w:history="1">
-        <w:r>
-          <w:rPr>
-            <w:rStyle w:val="Hyperlink"/>
-            <w:rFonts w:ascii="Times New Roman" w:hAnsi="Times New Roman" w:cs="Times New Roman"/>
-            <w:color w:val="auto"/>
-            <w:shd w:val="clear" w:color="auto" w:fill="FFFFFF"/>
-          </w:rPr>
-          <w:t>https://doi.org/10.1111/1745-9125.12215</w:t>
-        </w:r>
-      </w:hyperlink>
-      <w:r>
-        <w:rPr>
-          <w:rFonts w:ascii="Times New Roman" w:hAnsi="Times New Roman" w:cs="Times New Roman"/>
-          <w:shd w:val="clear" w:color="auto" w:fill="FFFFFF"/>
-        </w:rPr>
-        <w:t>.</w:t>
-      </w:r>
-    </w:p>
-    <w:p>
-      <w:pPr>
-        <w:tabs>
-          <w:tab w:val="left" w:pos="720"/>
-          <w:tab w:val="left" w:pos="1440"/>
-          <w:tab w:val="left" w:pos="1800"/>
-        </w:tabs>
-        <w:spacing w:after="0" w:line="22" w:lineRule="atLeast"/>
-        <w:rPr>
-          <w:rFonts w:ascii="Times New Roman" w:hAnsi="Times New Roman" w:cs="Times New Roman"/>
-          <w:shd w:val="clear" w:color="auto" w:fill="FFFFFF"/>
-        </w:rPr>
-      </w:pPr>
-    </w:p>
-    <w:p>
-      <w:pPr>
-        <w:tabs>
-          <w:tab w:val="left" w:pos="720"/>
-          <w:tab w:val="left" w:pos="1440"/>
-          <w:tab w:val="left" w:pos="1800"/>
-        </w:tabs>
-        <w:spacing w:after="0" w:line="22" w:lineRule="atLeast"/>
-        <w:rPr>
-          <w:rFonts w:ascii="Times New Roman" w:hAnsi="Times New Roman" w:cs="Times New Roman"/>
-          <w:shd w:val="clear" w:color="auto" w:fill="FFFFFF"/>
-        </w:rPr>
-      </w:pPr>
-      <w:r>
-        <w:rPr>
-          <w:rFonts w:ascii="Times New Roman" w:hAnsi="Times New Roman" w:cs="Times New Roman"/>
-          <w:shd w:val="clear" w:color="auto" w:fill="FFFFFF"/>
-        </w:rPr>
-        <w:t>Felson, R. B., Berg, M. T., Rogers, E. M., &amp; Krajewski, A. (2018). Disputatiousness and the Offender–</w:t>
-      </w:r>
-    </w:p>
-    <w:p>
-      <w:pPr>
-        <w:tabs>
-          <w:tab w:val="left" w:pos="720"/>
-          <w:tab w:val="left" w:pos="1440"/>
-          <w:tab w:val="left" w:pos="1800"/>
-        </w:tabs>
-        <w:spacing w:after="0" w:line="22" w:lineRule="atLeast"/>
-        <w:rPr>
-          <w:rFonts w:ascii="Times New Roman" w:hAnsi="Times New Roman" w:cs="Times New Roman"/>
-          <w:shd w:val="clear" w:color="auto" w:fill="FFFFFF"/>
-        </w:rPr>
-      </w:pPr>
-      <w:r>
-        <w:rPr>
-          <w:rFonts w:ascii="Times New Roman" w:hAnsi="Times New Roman" w:cs="Times New Roman"/>
-          <w:shd w:val="clear" w:color="auto" w:fill="FFFFFF"/>
-        </w:rPr>
-        <w:tab/>
-        <w:t>Victim Overlap. </w:t>
-      </w:r>
-      <w:r>
-        <w:rPr>
-          <w:rFonts w:ascii="Times New Roman" w:hAnsi="Times New Roman" w:cs="Times New Roman"/>
-          <w:i/>
-          <w:iCs/>
-          <w:shd w:val="clear" w:color="auto" w:fill="FFFFFF"/>
-        </w:rPr>
-        <w:t>Journal of Research in Crime and Delinquency</w:t>
-      </w:r>
-      <w:r>
-        <w:rPr>
-          <w:rFonts w:ascii="Times New Roman" w:hAnsi="Times New Roman" w:cs="Times New Roman"/>
-          <w:shd w:val="clear" w:color="auto" w:fill="FFFFFF"/>
-        </w:rPr>
-        <w:t>, </w:t>
-      </w:r>
-      <w:r>
-        <w:rPr>
-          <w:rFonts w:ascii="Times New Roman" w:hAnsi="Times New Roman" w:cs="Times New Roman"/>
-          <w:i/>
-          <w:iCs/>
-          <w:shd w:val="clear" w:color="auto" w:fill="FFFFFF"/>
-        </w:rPr>
-        <w:t>55</w:t>
-      </w:r>
-      <w:r>
-        <w:rPr>
-          <w:rFonts w:ascii="Times New Roman" w:hAnsi="Times New Roman" w:cs="Times New Roman"/>
-          <w:shd w:val="clear" w:color="auto" w:fill="FFFFFF"/>
-        </w:rPr>
-        <w:t>(3), 351-389.</w:t>
-      </w:r>
-    </w:p>
-    <w:p>
-      <w:pPr>
-        <w:tabs>
-          <w:tab w:val="left" w:pos="720"/>
-          <w:tab w:val="left" w:pos="1440"/>
-          <w:tab w:val="left" w:pos="1800"/>
-        </w:tabs>
-        <w:spacing w:after="0" w:line="22" w:lineRule="atLeast"/>
-        <w:rPr>
-          <w:rFonts w:ascii="Times New Roman" w:hAnsi="Times New Roman" w:cs="Times New Roman"/>
-          <w:shd w:val="clear" w:color="auto" w:fill="FFFFFF"/>
-        </w:rPr>
-      </w:pPr>
-    </w:p>
-    <w:p>
-      <w:pPr>
-        <w:tabs>
-          <w:tab w:val="left" w:pos="720"/>
-          <w:tab w:val="left" w:pos="1440"/>
-          <w:tab w:val="left" w:pos="1800"/>
-        </w:tabs>
-        <w:spacing w:after="0" w:line="22" w:lineRule="atLeast"/>
-        <w:rPr>
-          <w:rFonts w:ascii="Times New Roman" w:hAnsi="Times New Roman" w:cs="Times New Roman"/>
-          <w:shd w:val="clear" w:color="auto" w:fill="FFFFFF"/>
-        </w:rPr>
-      </w:pPr>
-      <w:r>
-        <w:rPr>
-          <w:rFonts w:ascii="Times New Roman" w:hAnsi="Times New Roman" w:cs="Times New Roman"/>
-          <w:shd w:val="clear" w:color="auto" w:fill="FFFFFF"/>
-        </w:rPr>
-        <w:t xml:space="preserve">Cohen, D., &amp; Krajewski, A. (2014). Interdisciplinary geriatric resilience interventions: An urgent research </w:t>
-      </w:r>
-    </w:p>
-    <w:p>
-      <w:pPr>
-        <w:tabs>
-          <w:tab w:val="left" w:pos="720"/>
-          <w:tab w:val="left" w:pos="1440"/>
-          <w:tab w:val="left" w:pos="1800"/>
-        </w:tabs>
-        <w:spacing w:after="0" w:line="22" w:lineRule="atLeast"/>
-        <w:rPr>
-          <w:rFonts w:ascii="Times New Roman" w:hAnsi="Times New Roman" w:cs="Times New Roman"/>
-          <w:shd w:val="clear" w:color="auto" w:fill="FFFFFF"/>
-        </w:rPr>
-      </w:pPr>
-      <w:r>
-        <w:rPr>
-          <w:rFonts w:ascii="Times New Roman" w:hAnsi="Times New Roman" w:cs="Times New Roman"/>
-          <w:shd w:val="clear" w:color="auto" w:fill="FFFFFF"/>
-        </w:rPr>
-        <w:tab/>
-        <w:t>priority. </w:t>
-      </w:r>
-      <w:r>
-        <w:rPr>
-          <w:rFonts w:ascii="Times New Roman" w:hAnsi="Times New Roman" w:cs="Times New Roman"/>
-          <w:i/>
-          <w:iCs/>
-          <w:shd w:val="clear" w:color="auto" w:fill="FFFFFF"/>
-        </w:rPr>
-        <w:t>Topics in Geriatric Rehabilitation</w:t>
-      </w:r>
-      <w:r>
-        <w:rPr>
-          <w:rFonts w:ascii="Times New Roman" w:hAnsi="Times New Roman" w:cs="Times New Roman"/>
-          <w:shd w:val="clear" w:color="auto" w:fill="FFFFFF"/>
-        </w:rPr>
-        <w:t>, </w:t>
-      </w:r>
-      <w:r>
-        <w:rPr>
-          <w:rFonts w:ascii="Times New Roman" w:hAnsi="Times New Roman" w:cs="Times New Roman"/>
-          <w:i/>
-          <w:iCs/>
-          <w:shd w:val="clear" w:color="auto" w:fill="FFFFFF"/>
-        </w:rPr>
-        <w:t>30</w:t>
-      </w:r>
-      <w:r>
-        <w:rPr>
-          <w:rFonts w:ascii="Times New Roman" w:hAnsi="Times New Roman" w:cs="Times New Roman"/>
-          <w:shd w:val="clear" w:color="auto" w:fill="FFFFFF"/>
-        </w:rPr>
-        <w:t>(3), 199-206.</w:t>
-      </w:r>
-    </w:p>
-    <w:p>
-      <w:pPr>
-        <w:rPr>
-          <w:rFonts w:ascii="Times New Roman" w:hAnsi="Times New Roman" w:cs="Times New Roman"/>
-          <w:shd w:val="clear" w:color="auto" w:fill="FFFFFF"/>
-        </w:rPr>
-      </w:pPr>
-      <w:r>
-        <w:rPr>
-          <w:rFonts w:ascii="Times New Roman" w:hAnsi="Times New Roman" w:cs="Times New Roman"/>
-          <w:shd w:val="clear" w:color="auto" w:fill="FFFFFF"/>
-        </w:rPr>
-        <w:br w:type="page"/>
-      </w:r>
-    </w:p>
-    <w:p>
-      <w:pPr>
-        <w:pBdr>
-          <w:bottom w:val="single" w:sz="4" w:space="1" w:color="auto"/>
-        </w:pBdr>
-        <w:tabs>
-          <w:tab w:val="left" w:pos="720"/>
-          <w:tab w:val="left" w:pos="1440"/>
-          <w:tab w:val="left" w:pos="1800"/>
-        </w:tabs>
-        <w:spacing w:after="0" w:line="22" w:lineRule="atLeast"/>
-        <w:rPr>
-          <w:rFonts w:ascii="Times New Roman" w:hAnsi="Times New Roman" w:cs="Times New Roman"/>
-          <w:shd w:val="clear" w:color="auto" w:fill="FFFFFF"/>
-        </w:rPr>
-      </w:pPr>
-    </w:p>
-    <w:p>
-      <w:pPr>
-        <w:tabs>
-          <w:tab w:val="left" w:pos="720"/>
-          <w:tab w:val="left" w:pos="1440"/>
-          <w:tab w:val="left" w:pos="1800"/>
-        </w:tabs>
-        <w:spacing w:after="0" w:line="22" w:lineRule="atLeast"/>
-        <w:rPr>
-          <w:rFonts w:ascii="Times New Roman" w:hAnsi="Times New Roman" w:cs="Times New Roman"/>
-          <w:b/>
-          <w:u w:val="single"/>
-          <w:shd w:val="clear" w:color="auto" w:fill="FFFFFF"/>
-        </w:rPr>
-      </w:pPr>
-      <w:r>
-        <w:rPr>
-          <w:rFonts w:ascii="Times New Roman" w:hAnsi="Times New Roman" w:cs="Times New Roman"/>
-          <w:b/>
-          <w:u w:val="single"/>
-          <w:shd w:val="clear" w:color="auto" w:fill="FFFFFF"/>
-        </w:rPr>
-        <w:t>BOOK CHAPTERS</w:t>
-      </w:r>
-    </w:p>
-    <w:p>
-      <w:pPr>
-        <w:tabs>
-          <w:tab w:val="left" w:pos="720"/>
-          <w:tab w:val="left" w:pos="1440"/>
-          <w:tab w:val="left" w:pos="1800"/>
-        </w:tabs>
-        <w:spacing w:after="0" w:line="22" w:lineRule="atLeast"/>
-        <w:rPr>
-          <w:rFonts w:ascii="Times New Roman" w:hAnsi="Times New Roman" w:cs="Times New Roman"/>
-          <w:b/>
-          <w:u w:val="single"/>
-          <w:shd w:val="clear" w:color="auto" w:fill="FFFFFF"/>
-        </w:rPr>
-      </w:pPr>
-    </w:p>
-    <w:p>
-      <w:pPr>
-        <w:tabs>
-          <w:tab w:val="left" w:pos="720"/>
-          <w:tab w:val="left" w:pos="1440"/>
-          <w:tab w:val="left" w:pos="1800"/>
-        </w:tabs>
-        <w:spacing w:after="0" w:line="22" w:lineRule="atLeast"/>
-        <w:rPr>
-          <w:rFonts w:ascii="Times New Roman" w:hAnsi="Times New Roman" w:cs="Times New Roman"/>
-          <w:shd w:val="clear" w:color="auto" w:fill="FFFFFF"/>
-        </w:rPr>
-      </w:pPr>
-      <w:r>
-        <w:rPr>
-          <w:rFonts w:ascii="Times New Roman" w:hAnsi="Times New Roman" w:cs="Times New Roman"/>
-          <w:shd w:val="clear" w:color="auto" w:fill="FFFFFF"/>
-        </w:rPr>
-        <w:t xml:space="preserve">Cohen, D., &amp; </w:t>
-      </w:r>
-      <w:proofErr w:type="spellStart"/>
-      <w:r>
-        <w:rPr>
-          <w:rFonts w:ascii="Times New Roman" w:hAnsi="Times New Roman" w:cs="Times New Roman"/>
-          <w:shd w:val="clear" w:color="auto" w:fill="FFFFFF"/>
-        </w:rPr>
-        <w:t>Krajewski</w:t>
-      </w:r>
-      <w:proofErr w:type="spellEnd"/>
-      <w:r>
-        <w:rPr>
-          <w:rFonts w:ascii="Times New Roman" w:hAnsi="Times New Roman" w:cs="Times New Roman"/>
-          <w:shd w:val="clear" w:color="auto" w:fill="FFFFFF"/>
-        </w:rPr>
-        <w:t xml:space="preserve">, A. (2019). Older Adults. </w:t>
-      </w:r>
-      <w:bookmarkStart w:id="0" w:name="_GoBack"/>
-      <w:r>
-        <w:rPr>
-          <w:rFonts w:ascii="Times New Roman" w:hAnsi="Times New Roman" w:cs="Times New Roman"/>
-          <w:i/>
-          <w:iCs/>
-          <w:shd w:val="clear" w:color="auto" w:fill="FFFFFF"/>
-        </w:rPr>
-        <w:t>Foundations of Behavioral Health</w:t>
-      </w:r>
-      <w:bookmarkEnd w:id="0"/>
-      <w:r>
-        <w:rPr>
-          <w:rFonts w:ascii="Times New Roman" w:hAnsi="Times New Roman" w:cs="Times New Roman"/>
-          <w:shd w:val="clear" w:color="auto" w:fill="FFFFFF"/>
-        </w:rPr>
-        <w:t>, 231.</w:t>
-      </w:r>
-    </w:p>
-    <w:p>
-      <w:pPr>
-        <w:tabs>
-          <w:tab w:val="left" w:pos="720"/>
-          <w:tab w:val="left" w:pos="1440"/>
-          <w:tab w:val="left" w:pos="1800"/>
-        </w:tabs>
-        <w:spacing w:after="0" w:line="22" w:lineRule="atLeast"/>
-        <w:rPr>
-          <w:rFonts w:ascii="Times New Roman" w:hAnsi="Times New Roman" w:cs="Times New Roman"/>
-          <w:b/>
-          <w:u w:val="single"/>
-          <w:shd w:val="clear" w:color="auto" w:fill="FFFFFF"/>
-        </w:rPr>
-      </w:pPr>
-    </w:p>
-    <w:p>
-      <w:pPr>
-        <w:tabs>
-          <w:tab w:val="left" w:pos="720"/>
-          <w:tab w:val="left" w:pos="1440"/>
-          <w:tab w:val="left" w:pos="1800"/>
-        </w:tabs>
-        <w:spacing w:after="0" w:line="22" w:lineRule="atLeast"/>
-        <w:rPr>
-          <w:rFonts w:ascii="Times New Roman" w:hAnsi="Times New Roman" w:cs="Times New Roman"/>
-          <w:shd w:val="clear" w:color="auto" w:fill="FFFFFF"/>
-        </w:rPr>
-      </w:pPr>
-      <w:r>
-        <w:rPr>
-          <w:rFonts w:ascii="Times New Roman" w:hAnsi="Times New Roman" w:cs="Times New Roman"/>
-          <w:shd w:val="clear" w:color="auto" w:fill="FFFFFF"/>
-        </w:rPr>
-        <w:t xml:space="preserve">Cohen, D., &amp; Krajewski, A. (2018). Interdisciplinary Geriatric Mental Health Resilience Interventions. </w:t>
-      </w:r>
-    </w:p>
-    <w:p>
-      <w:pPr>
-        <w:tabs>
-          <w:tab w:val="left" w:pos="720"/>
-          <w:tab w:val="left" w:pos="1440"/>
-          <w:tab w:val="left" w:pos="1800"/>
-        </w:tabs>
-        <w:spacing w:after="0" w:line="22" w:lineRule="atLeast"/>
-        <w:rPr>
-          <w:rFonts w:ascii="Times New Roman" w:hAnsi="Times New Roman" w:cs="Times New Roman"/>
-          <w:shd w:val="clear" w:color="auto" w:fill="FFFFFF"/>
-        </w:rPr>
-      </w:pPr>
-      <w:r>
-        <w:rPr>
-          <w:rFonts w:ascii="Times New Roman" w:hAnsi="Times New Roman" w:cs="Times New Roman"/>
-          <w:shd w:val="clear" w:color="auto" w:fill="FFFFFF"/>
-        </w:rPr>
-        <w:tab/>
-        <w:t>In </w:t>
-      </w:r>
-      <w:r>
-        <w:rPr>
-          <w:rFonts w:ascii="Times New Roman" w:hAnsi="Times New Roman" w:cs="Times New Roman"/>
-          <w:i/>
-          <w:iCs/>
-          <w:shd w:val="clear" w:color="auto" w:fill="FFFFFF"/>
-        </w:rPr>
-        <w:t xml:space="preserve">Resilience in Aging </w:t>
-      </w:r>
-      <w:r>
-        <w:rPr>
-          <w:rFonts w:ascii="Times New Roman" w:hAnsi="Times New Roman" w:cs="Times New Roman"/>
-          <w:shd w:val="clear" w:color="auto" w:fill="FFFFFF"/>
-        </w:rPr>
-        <w:t xml:space="preserve">(pp. 331-345). </w:t>
-      </w:r>
-    </w:p>
-    <w:p>
-      <w:pPr>
-        <w:pBdr>
-          <w:bottom w:val="single" w:sz="4" w:space="1" w:color="auto"/>
-        </w:pBdr>
-        <w:tabs>
-          <w:tab w:val="left" w:pos="1440"/>
-          <w:tab w:val="left" w:pos="1800"/>
-        </w:tabs>
-        <w:spacing w:after="0" w:line="22" w:lineRule="atLeast"/>
-        <w:rPr>
-          <w:rFonts w:ascii="Times New Roman" w:hAnsi="Times New Roman" w:cs="Times New Roman"/>
-          <w:b/>
-          <w:u w:val="single"/>
-        </w:rPr>
-      </w:pPr>
-    </w:p>
-    <w:p>
-      <w:pPr>
-        <w:tabs>
-          <w:tab w:val="left" w:pos="1440"/>
-          <w:tab w:val="left" w:pos="1800"/>
-        </w:tabs>
-        <w:spacing w:after="0" w:line="22" w:lineRule="atLeast"/>
-        <w:rPr>
-          <w:rFonts w:ascii="Times New Roman" w:hAnsi="Times New Roman" w:cs="Times New Roman"/>
-          <w:b/>
-          <w:u w:val="single"/>
-        </w:rPr>
-      </w:pPr>
-      <w:r>
-        <w:rPr>
-          <w:rFonts w:ascii="Times New Roman" w:hAnsi="Times New Roman" w:cs="Times New Roman"/>
-          <w:b/>
-          <w:u w:val="single"/>
-        </w:rPr>
-        <w:t>ARTICLES</w:t>
-      </w:r>
-      <w:r>
-        <w:rPr>
-          <w:rFonts w:ascii="Times New Roman" w:hAnsi="Times New Roman" w:cs="Times New Roman"/>
-          <w:b/>
-          <w:u w:val="single"/>
-        </w:rPr>
-        <w:t xml:space="preserve"> </w:t>
-      </w:r>
-      <w:r>
-        <w:rPr>
-          <w:rFonts w:ascii="Times New Roman" w:hAnsi="Times New Roman" w:cs="Times New Roman"/>
-          <w:b/>
-          <w:u w:val="single"/>
-        </w:rPr>
-        <w:t>UNDER REVIEW</w:t>
-      </w:r>
-    </w:p>
-    <w:p>
-      <w:pPr>
-        <w:tabs>
-          <w:tab w:val="left" w:pos="1440"/>
-          <w:tab w:val="left" w:pos="1800"/>
-        </w:tabs>
-        <w:spacing w:after="0" w:line="22" w:lineRule="atLeast"/>
-        <w:rPr>
-          <w:rFonts w:ascii="Times New Roman" w:hAnsi="Times New Roman" w:cs="Times New Roman"/>
-          <w:b/>
-          <w:u w:val="single"/>
-        </w:rPr>
-      </w:pPr>
-    </w:p>
-    <w:p>
-      <w:pPr>
-        <w:tabs>
-          <w:tab w:val="left" w:pos="720"/>
-          <w:tab w:val="left" w:pos="1440"/>
-          <w:tab w:val="left" w:pos="1800"/>
-        </w:tabs>
-        <w:spacing w:after="0" w:line="22" w:lineRule="atLeast"/>
-        <w:rPr>
-          <w:rFonts w:ascii="Times New Roman" w:hAnsi="Times New Roman" w:cs="Times New Roman"/>
-          <w:shd w:val="clear" w:color="auto" w:fill="FFFFFF"/>
-        </w:rPr>
-      </w:pPr>
-      <w:proofErr w:type="spellStart"/>
-      <w:r>
-        <w:rPr>
-          <w:rFonts w:ascii="Times New Roman" w:hAnsi="Times New Roman" w:cs="Times New Roman"/>
-          <w:shd w:val="clear" w:color="auto" w:fill="FFFFFF"/>
-        </w:rPr>
-        <w:t>Krajewski</w:t>
-      </w:r>
-      <w:proofErr w:type="spellEnd"/>
-      <w:r>
-        <w:rPr>
-          <w:rFonts w:ascii="Times New Roman" w:hAnsi="Times New Roman" w:cs="Times New Roman"/>
-          <w:shd w:val="clear" w:color="auto" w:fill="FFFFFF"/>
-        </w:rPr>
-        <w:t xml:space="preserve">, A. T., Felson, R. B. The criminal backgrounds of "white-collar offenders.” </w:t>
-      </w:r>
-    </w:p>
-    <w:p>
-      <w:pPr>
-        <w:tabs>
-          <w:tab w:val="left" w:pos="720"/>
-          <w:tab w:val="left" w:pos="1440"/>
-          <w:tab w:val="left" w:pos="1800"/>
-        </w:tabs>
-        <w:spacing w:after="0" w:line="22" w:lineRule="atLeast"/>
-        <w:rPr>
-          <w:rFonts w:ascii="Times New Roman" w:hAnsi="Times New Roman" w:cs="Times New Roman"/>
-          <w:shd w:val="clear" w:color="auto" w:fill="FFFFFF"/>
-        </w:rPr>
-      </w:pPr>
-      <w:r>
-        <w:rPr>
-          <w:rFonts w:ascii="Times New Roman" w:hAnsi="Times New Roman" w:cs="Times New Roman"/>
-          <w:shd w:val="clear" w:color="auto" w:fill="FFFFFF"/>
-        </w:rPr>
-        <w:tab/>
-        <w:t>(Submitted December, Under Review).</w:t>
-      </w:r>
-    </w:p>
-    <w:p>
-      <w:pPr>
-        <w:tabs>
-          <w:tab w:val="left" w:pos="720"/>
-          <w:tab w:val="left" w:pos="1440"/>
-          <w:tab w:val="left" w:pos="1800"/>
-        </w:tabs>
-        <w:spacing w:after="0" w:line="22" w:lineRule="atLeast"/>
-        <w:rPr>
-          <w:rFonts w:ascii="Times New Roman" w:hAnsi="Times New Roman" w:cs="Times New Roman"/>
-          <w:shd w:val="clear" w:color="auto" w:fill="FFFFFF"/>
-        </w:rPr>
-      </w:pPr>
-    </w:p>
-    <w:p>
-      <w:pPr>
-        <w:tabs>
-          <w:tab w:val="left" w:pos="720"/>
-          <w:tab w:val="left" w:pos="1440"/>
-          <w:tab w:val="left" w:pos="1800"/>
-        </w:tabs>
-        <w:spacing w:after="0" w:line="22" w:lineRule="atLeast"/>
-        <w:rPr>
-          <w:rFonts w:ascii="Times New Roman" w:hAnsi="Times New Roman" w:cs="Times New Roman"/>
-          <w:shd w:val="clear" w:color="auto" w:fill="FFFFFF"/>
-        </w:rPr>
-      </w:pPr>
-      <w:r>
-        <w:rPr>
-          <w:rFonts w:ascii="Times New Roman" w:hAnsi="Times New Roman" w:cs="Times New Roman"/>
-          <w:shd w:val="clear" w:color="auto" w:fill="FFFFFF"/>
-        </w:rPr>
-        <w:t xml:space="preserve">Felson, R. B. </w:t>
-      </w:r>
-      <w:proofErr w:type="spellStart"/>
-      <w:r>
-        <w:rPr>
-          <w:rFonts w:ascii="Times New Roman" w:hAnsi="Times New Roman" w:cs="Times New Roman"/>
-          <w:shd w:val="clear" w:color="auto" w:fill="FFFFFF"/>
-        </w:rPr>
-        <w:t>Krajewski</w:t>
-      </w:r>
-      <w:proofErr w:type="spellEnd"/>
-      <w:r>
-        <w:rPr>
-          <w:rFonts w:ascii="Times New Roman" w:hAnsi="Times New Roman" w:cs="Times New Roman"/>
-          <w:shd w:val="clear" w:color="auto" w:fill="FFFFFF"/>
-        </w:rPr>
-        <w:t xml:space="preserve">, A. T. Did mass incarceration lead to the disproportionate admission of </w:t>
-      </w:r>
-    </w:p>
-    <w:p>
-      <w:pPr>
-        <w:tabs>
-          <w:tab w:val="left" w:pos="720"/>
-          <w:tab w:val="left" w:pos="1440"/>
-          <w:tab w:val="left" w:pos="1800"/>
-        </w:tabs>
-        <w:spacing w:after="0" w:line="22" w:lineRule="atLeast"/>
-        <w:rPr>
-          <w:rFonts w:ascii="Times New Roman" w:hAnsi="Times New Roman" w:cs="Times New Roman"/>
-          <w:shd w:val="clear" w:color="auto" w:fill="FFFFFF"/>
-        </w:rPr>
-      </w:pPr>
-      <w:r>
-        <w:rPr>
-          <w:rFonts w:ascii="Times New Roman" w:hAnsi="Times New Roman" w:cs="Times New Roman"/>
-          <w:shd w:val="clear" w:color="auto" w:fill="FFFFFF"/>
-        </w:rPr>
-        <w:tab/>
-        <w:t>minorities and marginal offenders? (Submitted November, Under Review).</w:t>
-      </w:r>
-    </w:p>
-    <w:p>
-      <w:pPr>
-        <w:tabs>
-          <w:tab w:val="left" w:pos="720"/>
-          <w:tab w:val="left" w:pos="1440"/>
-          <w:tab w:val="left" w:pos="1800"/>
-        </w:tabs>
-        <w:spacing w:after="0" w:line="22" w:lineRule="atLeast"/>
-        <w:rPr>
-          <w:rFonts w:ascii="Times New Roman" w:hAnsi="Times New Roman" w:cs="Times New Roman"/>
-          <w:shd w:val="clear" w:color="auto" w:fill="FFFFFF"/>
-        </w:rPr>
-      </w:pPr>
-    </w:p>
-    <w:p>
-      <w:pPr>
-        <w:tabs>
-          <w:tab w:val="left" w:pos="720"/>
-          <w:tab w:val="left" w:pos="1440"/>
-          <w:tab w:val="left" w:pos="1800"/>
-        </w:tabs>
-        <w:spacing w:after="0" w:line="22" w:lineRule="atLeast"/>
-        <w:rPr>
-          <w:rFonts w:ascii="Times New Roman" w:hAnsi="Times New Roman" w:cs="Times New Roman"/>
-          <w:shd w:val="clear" w:color="auto" w:fill="FFFFFF"/>
-        </w:rPr>
-      </w:pPr>
-      <w:proofErr w:type="spellStart"/>
-      <w:r>
-        <w:rPr>
-          <w:rFonts w:ascii="Times New Roman" w:hAnsi="Times New Roman" w:cs="Times New Roman"/>
-          <w:shd w:val="clear" w:color="auto" w:fill="FFFFFF"/>
-        </w:rPr>
-        <w:t>Krajewski</w:t>
-      </w:r>
-      <w:proofErr w:type="spellEnd"/>
-      <w:r>
-        <w:rPr>
-          <w:rFonts w:ascii="Times New Roman" w:hAnsi="Times New Roman" w:cs="Times New Roman"/>
-          <w:shd w:val="clear" w:color="auto" w:fill="FFFFFF"/>
-        </w:rPr>
-        <w:t xml:space="preserve">, A. T., </w:t>
-      </w:r>
-      <w:proofErr w:type="spellStart"/>
-      <w:r>
-        <w:rPr>
-          <w:rFonts w:ascii="Times New Roman" w:hAnsi="Times New Roman" w:cs="Times New Roman"/>
-          <w:shd w:val="clear" w:color="auto" w:fill="FFFFFF"/>
-        </w:rPr>
-        <w:t>DellaPosta</w:t>
-      </w:r>
-      <w:proofErr w:type="spellEnd"/>
-      <w:r>
-        <w:rPr>
-          <w:rFonts w:ascii="Times New Roman" w:hAnsi="Times New Roman" w:cs="Times New Roman"/>
-          <w:shd w:val="clear" w:color="auto" w:fill="FFFFFF"/>
-        </w:rPr>
-        <w:t xml:space="preserve">, D. </w:t>
-      </w:r>
-      <w:proofErr w:type="spellStart"/>
-      <w:r>
-        <w:rPr>
-          <w:rFonts w:ascii="Times New Roman" w:hAnsi="Times New Roman" w:cs="Times New Roman"/>
-          <w:shd w:val="clear" w:color="auto" w:fill="FFFFFF"/>
-        </w:rPr>
-        <w:t>Felmlee</w:t>
-      </w:r>
-      <w:proofErr w:type="spellEnd"/>
-      <w:r>
-        <w:rPr>
-          <w:rFonts w:ascii="Times New Roman" w:hAnsi="Times New Roman" w:cs="Times New Roman"/>
-          <w:shd w:val="clear" w:color="auto" w:fill="FFFFFF"/>
-        </w:rPr>
-        <w:t xml:space="preserve">, D. Vertical organizations, flat networks: Centrality and </w:t>
-      </w:r>
-    </w:p>
-    <w:p>
-      <w:pPr>
-        <w:tabs>
-          <w:tab w:val="left" w:pos="720"/>
-          <w:tab w:val="left" w:pos="1440"/>
-          <w:tab w:val="left" w:pos="1800"/>
-        </w:tabs>
-        <w:spacing w:after="0" w:line="22" w:lineRule="atLeast"/>
-        <w:rPr>
-          <w:rFonts w:ascii="Times New Roman" w:hAnsi="Times New Roman" w:cs="Times New Roman"/>
-          <w:shd w:val="clear" w:color="auto" w:fill="FFFFFF"/>
-        </w:rPr>
-      </w:pPr>
-      <w:r>
-        <w:rPr>
-          <w:rFonts w:ascii="Times New Roman" w:hAnsi="Times New Roman" w:cs="Times New Roman"/>
-          <w:shd w:val="clear" w:color="auto" w:fill="FFFFFF"/>
-        </w:rPr>
-        <w:tab/>
-        <w:t>criminal collaboration in the Italian-American mafia. (Submitted October, Under Review).</w:t>
-      </w:r>
-    </w:p>
-    <w:p>
-      <w:pPr>
-        <w:pBdr>
-          <w:bottom w:val="single" w:sz="4" w:space="1" w:color="auto"/>
-        </w:pBdr>
-        <w:tabs>
-          <w:tab w:val="left" w:pos="1440"/>
-          <w:tab w:val="left" w:pos="1800"/>
-        </w:tabs>
-        <w:spacing w:after="0" w:line="22" w:lineRule="atLeast"/>
-        <w:rPr>
-          <w:rFonts w:ascii="Times New Roman" w:hAnsi="Times New Roman" w:cs="Times New Roman"/>
-        </w:rPr>
-      </w:pPr>
-    </w:p>
-    <w:p>
-      <w:pPr>
-        <w:tabs>
-          <w:tab w:val="left" w:pos="1440"/>
-          <w:tab w:val="left" w:pos="1800"/>
-        </w:tabs>
-        <w:spacing w:after="0" w:line="22" w:lineRule="atLeast"/>
-        <w:rPr>
-          <w:rFonts w:ascii="Times New Roman" w:hAnsi="Times New Roman" w:cs="Times New Roman"/>
-          <w:b/>
-          <w:u w:val="single"/>
-        </w:rPr>
-      </w:pPr>
-      <w:r>
-        <w:rPr>
-          <w:rFonts w:ascii="Times New Roman" w:hAnsi="Times New Roman" w:cs="Times New Roman"/>
-          <w:b/>
-          <w:u w:val="single"/>
-        </w:rPr>
-        <w:t>CONFERENCE PRESENTATIONS</w:t>
-      </w:r>
-    </w:p>
-    <w:p>
-      <w:pPr>
-        <w:tabs>
-          <w:tab w:val="left" w:pos="1440"/>
-          <w:tab w:val="left" w:pos="1800"/>
-        </w:tabs>
-        <w:spacing w:after="0" w:line="22" w:lineRule="atLeast"/>
-        <w:rPr>
-          <w:rFonts w:ascii="Times New Roman" w:hAnsi="Times New Roman" w:cs="Times New Roman"/>
-          <w:b/>
-          <w:u w:val="single"/>
-        </w:rPr>
-      </w:pPr>
-    </w:p>
-    <w:p>
-      <w:pPr>
-        <w:spacing w:after="0" w:line="240" w:lineRule="auto"/>
-        <w:rPr>
-          <w:rFonts w:ascii="Times New Roman" w:hAnsi="Times New Roman" w:cs="Times New Roman"/>
-        </w:rPr>
-      </w:pPr>
-      <w:proofErr w:type="spellStart"/>
-      <w:r>
-        <w:rPr>
-          <w:rFonts w:ascii="Times New Roman" w:hAnsi="Times New Roman" w:cs="Times New Roman"/>
-        </w:rPr>
-        <w:t>Krajewski</w:t>
-      </w:r>
-      <w:proofErr w:type="spellEnd"/>
-      <w:r>
-        <w:rPr>
-          <w:rFonts w:ascii="Times New Roman" w:hAnsi="Times New Roman" w:cs="Times New Roman"/>
-        </w:rPr>
-        <w:t>, A.</w:t>
-      </w:r>
-      <w:r>
-        <w:rPr>
-          <w:rFonts w:ascii="Times New Roman" w:hAnsi="Times New Roman" w:cs="Times New Roman"/>
-        </w:rPr>
-        <w:t xml:space="preserve"> </w:t>
-      </w:r>
-      <w:r>
-        <w:rPr>
-          <w:rFonts w:ascii="Times New Roman" w:hAnsi="Times New Roman" w:cs="Times New Roman"/>
-        </w:rPr>
-        <w:t>(201</w:t>
-      </w:r>
-      <w:r>
-        <w:rPr>
-          <w:rFonts w:ascii="Times New Roman" w:hAnsi="Times New Roman" w:cs="Times New Roman"/>
-        </w:rPr>
-        <w:t>9</w:t>
-      </w:r>
-      <w:r>
-        <w:rPr>
-          <w:rFonts w:ascii="Times New Roman" w:hAnsi="Times New Roman" w:cs="Times New Roman"/>
-        </w:rPr>
-        <w:t xml:space="preserve">, November). </w:t>
-      </w:r>
-      <w:r>
-        <w:rPr>
-          <w:rFonts w:ascii="Times New Roman" w:hAnsi="Times New Roman" w:cs="Times New Roman"/>
-          <w:i/>
-          <w:iCs/>
-        </w:rPr>
-        <w:t>I</w:t>
-      </w:r>
-      <w:r>
-        <w:rPr>
-          <w:rFonts w:ascii="Times New Roman" w:hAnsi="Times New Roman" w:cs="Times New Roman"/>
-          <w:i/>
-          <w:iCs/>
-        </w:rPr>
-        <w:t>ntoxication’s Effect on Aggression Against Men and Women</w:t>
-      </w:r>
-      <w:r>
-        <w:rPr>
-          <w:rFonts w:ascii="Times New Roman" w:hAnsi="Times New Roman" w:cs="Times New Roman"/>
-        </w:rPr>
-        <w:t>.</w:t>
-      </w:r>
-    </w:p>
-    <w:p>
-      <w:pPr>
-        <w:spacing w:after="0" w:line="240" w:lineRule="auto"/>
-        <w:ind w:firstLine="720"/>
-        <w:rPr>
-          <w:rFonts w:ascii="Times New Roman" w:hAnsi="Times New Roman" w:cs="Times New Roman"/>
-        </w:rPr>
-      </w:pPr>
-      <w:r>
-        <w:rPr>
-          <w:rFonts w:ascii="Times New Roman" w:hAnsi="Times New Roman" w:cs="Times New Roman"/>
-        </w:rPr>
-        <w:t xml:space="preserve">Presented at the American Society of Criminology, </w:t>
-      </w:r>
-      <w:r>
-        <w:rPr>
-          <w:rFonts w:ascii="Times New Roman" w:hAnsi="Times New Roman" w:cs="Times New Roman"/>
-        </w:rPr>
-        <w:t>San Francisco</w:t>
-      </w:r>
-      <w:r>
-        <w:rPr>
-          <w:rFonts w:ascii="Times New Roman" w:hAnsi="Times New Roman" w:cs="Times New Roman"/>
-        </w:rPr>
-        <w:t xml:space="preserve">, </w:t>
-      </w:r>
-      <w:r>
-        <w:rPr>
-          <w:rFonts w:ascii="Times New Roman" w:hAnsi="Times New Roman" w:cs="Times New Roman"/>
-        </w:rPr>
-        <w:t>C</w:t>
-      </w:r>
-      <w:r>
-        <w:rPr>
-          <w:rFonts w:ascii="Times New Roman" w:hAnsi="Times New Roman" w:cs="Times New Roman"/>
-        </w:rPr>
-        <w:t xml:space="preserve">A. </w:t>
-      </w:r>
-    </w:p>
-    <w:p>
-      <w:pPr>
-        <w:spacing w:after="0" w:line="240" w:lineRule="auto"/>
-        <w:ind w:firstLine="720"/>
-      </w:pPr>
-    </w:p>
-    <w:p>
-      <w:pPr>
-        <w:tabs>
-          <w:tab w:val="left" w:pos="720"/>
-          <w:tab w:val="left" w:pos="1440"/>
-        </w:tabs>
-        <w:spacing w:after="0" w:line="22" w:lineRule="atLeast"/>
-        <w:rPr>
-          <w:rFonts w:ascii="Times New Roman" w:hAnsi="Times New Roman" w:cs="Times New Roman"/>
-          <w:i/>
-        </w:rPr>
-      </w:pPr>
-      <w:proofErr w:type="spellStart"/>
-      <w:r>
-        <w:rPr>
-          <w:rFonts w:ascii="Times New Roman" w:hAnsi="Times New Roman" w:cs="Times New Roman"/>
-        </w:rPr>
-        <w:t>Krajewski</w:t>
-      </w:r>
-      <w:proofErr w:type="spellEnd"/>
-      <w:r>
-        <w:rPr>
-          <w:rFonts w:ascii="Times New Roman" w:hAnsi="Times New Roman" w:cs="Times New Roman"/>
-        </w:rPr>
-        <w:t xml:space="preserve">, A., </w:t>
-      </w:r>
-      <w:proofErr w:type="spellStart"/>
-      <w:r>
-        <w:rPr>
-          <w:rFonts w:ascii="Times New Roman" w:hAnsi="Times New Roman" w:cs="Times New Roman"/>
-        </w:rPr>
-        <w:t>DellaPosta</w:t>
-      </w:r>
-      <w:proofErr w:type="spellEnd"/>
-      <w:r>
-        <w:rPr>
-          <w:rFonts w:ascii="Times New Roman" w:hAnsi="Times New Roman" w:cs="Times New Roman"/>
-        </w:rPr>
-        <w:t xml:space="preserve">, D., </w:t>
-      </w:r>
-      <w:proofErr w:type="spellStart"/>
-      <w:r>
-        <w:rPr>
-          <w:rFonts w:ascii="Times New Roman" w:hAnsi="Times New Roman" w:cs="Times New Roman"/>
-        </w:rPr>
-        <w:t>Felmlee</w:t>
-      </w:r>
-      <w:proofErr w:type="spellEnd"/>
-      <w:r>
-        <w:rPr>
-          <w:rFonts w:ascii="Times New Roman" w:hAnsi="Times New Roman" w:cs="Times New Roman"/>
-        </w:rPr>
-        <w:t xml:space="preserve">, D. (2018, November). </w:t>
-      </w:r>
-      <w:r>
-        <w:rPr>
-          <w:rFonts w:ascii="Times New Roman" w:hAnsi="Times New Roman" w:cs="Times New Roman"/>
-          <w:i/>
-        </w:rPr>
-        <w:t xml:space="preserve">Whale of a Tale: Hierarchy and Structure </w:t>
-      </w:r>
-    </w:p>
-    <w:p>
-      <w:pPr>
-        <w:tabs>
-          <w:tab w:val="left" w:pos="720"/>
-          <w:tab w:val="left" w:pos="1440"/>
-        </w:tabs>
-        <w:spacing w:after="0" w:line="22" w:lineRule="atLeast"/>
-        <w:rPr>
-          <w:rFonts w:ascii="Times New Roman" w:hAnsi="Times New Roman" w:cs="Times New Roman"/>
-        </w:rPr>
-      </w:pPr>
-      <w:r>
-        <w:rPr>
-          <w:rFonts w:ascii="Times New Roman" w:hAnsi="Times New Roman" w:cs="Times New Roman"/>
-          <w:i/>
-        </w:rPr>
-        <w:tab/>
-        <w:t>in the Italian-American Mafia.</w:t>
-      </w:r>
-      <w:r>
-        <w:rPr>
-          <w:rFonts w:ascii="Times New Roman" w:hAnsi="Times New Roman" w:cs="Times New Roman"/>
-        </w:rPr>
-        <w:t xml:space="preserve"> Presented at the American Society of Criminology, Atlanta, GA. </w:t>
-      </w:r>
-    </w:p>
-    <w:p>
-      <w:pPr>
-        <w:tabs>
-          <w:tab w:val="left" w:pos="1440"/>
-        </w:tabs>
-        <w:spacing w:after="0" w:line="22" w:lineRule="atLeast"/>
-        <w:rPr>
-          <w:rFonts w:ascii="Times New Roman" w:hAnsi="Times New Roman" w:cs="Times New Roman"/>
-        </w:rPr>
-      </w:pPr>
-    </w:p>
-    <w:p>
-      <w:pPr>
-        <w:tabs>
-          <w:tab w:val="left" w:pos="1440"/>
-        </w:tabs>
-        <w:spacing w:after="0" w:line="22" w:lineRule="atLeast"/>
-        <w:rPr>
-          <w:rFonts w:ascii="Times New Roman" w:hAnsi="Times New Roman" w:cs="Times New Roman"/>
-        </w:rPr>
-      </w:pPr>
-      <w:r>
-        <w:rPr>
-          <w:rFonts w:ascii="Times New Roman" w:hAnsi="Times New Roman" w:cs="Times New Roman"/>
-        </w:rPr>
-        <w:t xml:space="preserve">Krajewski, A., Felson, R. (2017, November). </w:t>
-      </w:r>
-      <w:r>
-        <w:rPr>
-          <w:rFonts w:ascii="Times New Roman" w:hAnsi="Times New Roman" w:cs="Times New Roman"/>
-          <w:i/>
-        </w:rPr>
-        <w:t>Identifying the White-Collar Offender Empirically.</w:t>
-      </w:r>
-    </w:p>
-    <w:p>
-      <w:pPr>
-        <w:tabs>
-          <w:tab w:val="left" w:pos="1440"/>
-        </w:tabs>
-        <w:spacing w:after="0" w:line="22" w:lineRule="atLeast"/>
-        <w:ind w:left="720"/>
-        <w:rPr>
-          <w:rFonts w:ascii="Times New Roman" w:hAnsi="Times New Roman" w:cs="Times New Roman"/>
-        </w:rPr>
-      </w:pPr>
-      <w:r>
-        <w:rPr>
-          <w:rFonts w:ascii="Times New Roman" w:hAnsi="Times New Roman" w:cs="Times New Roman"/>
-        </w:rPr>
-        <w:t>Presented at the American Society of Criminology, Philadelphia, PA.</w:t>
-      </w:r>
-    </w:p>
-    <w:p>
-      <w:pPr>
-        <w:tabs>
-          <w:tab w:val="left" w:pos="1440"/>
-        </w:tabs>
-        <w:spacing w:after="0" w:line="22" w:lineRule="atLeast"/>
-        <w:rPr>
-          <w:rFonts w:ascii="Times New Roman" w:hAnsi="Times New Roman" w:cs="Times New Roman"/>
-          <w:b/>
-          <w:u w:val="single"/>
-        </w:rPr>
-      </w:pPr>
-    </w:p>
-    <w:p>
-      <w:pPr>
-        <w:tabs>
-          <w:tab w:val="left" w:pos="1440"/>
-        </w:tabs>
-        <w:spacing w:after="0" w:line="22" w:lineRule="atLeast"/>
-        <w:rPr>
-          <w:rFonts w:ascii="Times New Roman" w:hAnsi="Times New Roman" w:cs="Times New Roman"/>
-          <w:i/>
-        </w:rPr>
-      </w:pPr>
-      <w:r>
-        <w:rPr>
-          <w:rFonts w:ascii="Times New Roman" w:hAnsi="Times New Roman" w:cs="Times New Roman"/>
-        </w:rPr>
-        <w:t xml:space="preserve">Krajewski, A., Felson, R., </w:t>
-      </w:r>
-      <w:proofErr w:type="spellStart"/>
-      <w:r>
-        <w:rPr>
-          <w:rFonts w:ascii="Times New Roman" w:hAnsi="Times New Roman" w:cs="Times New Roman"/>
-        </w:rPr>
-        <w:t>DeMichele</w:t>
-      </w:r>
-      <w:proofErr w:type="spellEnd"/>
-      <w:r>
-        <w:rPr>
-          <w:rFonts w:ascii="Times New Roman" w:hAnsi="Times New Roman" w:cs="Times New Roman"/>
-        </w:rPr>
-        <w:t xml:space="preserve">, M. (2016, November). </w:t>
-      </w:r>
-      <w:r>
-        <w:rPr>
-          <w:rFonts w:ascii="Times New Roman" w:hAnsi="Times New Roman" w:cs="Times New Roman"/>
-          <w:i/>
-        </w:rPr>
-        <w:t xml:space="preserve">Changes in the Characteristics of </w:t>
-      </w:r>
-    </w:p>
-    <w:p>
-      <w:pPr>
-        <w:tabs>
-          <w:tab w:val="left" w:pos="1440"/>
-        </w:tabs>
-        <w:spacing w:after="0" w:line="22" w:lineRule="atLeast"/>
-        <w:ind w:left="720"/>
-        <w:rPr>
-          <w:rFonts w:ascii="Times New Roman" w:hAnsi="Times New Roman" w:cs="Times New Roman"/>
-        </w:rPr>
-      </w:pPr>
-      <w:r>
-        <w:rPr>
-          <w:rFonts w:ascii="Times New Roman" w:hAnsi="Times New Roman" w:cs="Times New Roman"/>
-          <w:i/>
-        </w:rPr>
-        <w:t>Admissions to State Correctional Facilities: 1974-2004</w:t>
-      </w:r>
-      <w:r>
-        <w:rPr>
-          <w:rFonts w:ascii="Times New Roman" w:hAnsi="Times New Roman" w:cs="Times New Roman"/>
-        </w:rPr>
-        <w:t>. Presented at the American Society of Criminology, New Orleans, LA.</w:t>
-      </w:r>
-    </w:p>
-    <w:p>
-      <w:pPr>
-        <w:tabs>
-          <w:tab w:val="left" w:pos="1440"/>
-        </w:tabs>
-        <w:spacing w:after="0" w:line="22" w:lineRule="atLeast"/>
-        <w:rPr>
-          <w:rFonts w:ascii="Times New Roman" w:hAnsi="Times New Roman" w:cs="Times New Roman"/>
-          <w:b/>
-          <w:u w:val="single"/>
-        </w:rPr>
-      </w:pPr>
-    </w:p>
-    <w:p>
-      <w:pPr>
-        <w:tabs>
-          <w:tab w:val="left" w:pos="720"/>
-        </w:tabs>
-        <w:spacing w:after="0" w:line="22" w:lineRule="atLeast"/>
-        <w:rPr>
-          <w:rFonts w:ascii="Times New Roman" w:hAnsi="Times New Roman" w:cs="Times New Roman"/>
-        </w:rPr>
-      </w:pPr>
-      <w:r>
-        <w:rPr>
-          <w:rFonts w:ascii="Times New Roman" w:hAnsi="Times New Roman" w:cs="Times New Roman"/>
-        </w:rPr>
-        <w:t xml:space="preserve">Krajewski, A., </w:t>
-      </w:r>
-      <w:proofErr w:type="spellStart"/>
-      <w:r>
-        <w:rPr>
-          <w:rFonts w:ascii="Times New Roman" w:hAnsi="Times New Roman" w:cs="Times New Roman"/>
-        </w:rPr>
-        <w:t>Bosson</w:t>
-      </w:r>
-      <w:proofErr w:type="spellEnd"/>
-      <w:r>
-        <w:rPr>
-          <w:rFonts w:ascii="Times New Roman" w:hAnsi="Times New Roman" w:cs="Times New Roman"/>
-        </w:rPr>
-        <w:t xml:space="preserve">, J. (2014, April). </w:t>
-      </w:r>
-      <w:r>
-        <w:rPr>
-          <w:rFonts w:ascii="Times New Roman" w:hAnsi="Times New Roman" w:cs="Times New Roman"/>
-          <w:i/>
-        </w:rPr>
-        <w:t xml:space="preserve">Attributions of Compassion the Context of Helping </w:t>
-      </w:r>
-      <w:r>
-        <w:rPr>
-          <w:rFonts w:ascii="Times New Roman" w:hAnsi="Times New Roman" w:cs="Times New Roman"/>
-          <w:i/>
-        </w:rPr>
-        <w:tab/>
-        <w:t xml:space="preserve">Behavior: Does the Gender of Helper Matter. </w:t>
-      </w:r>
-      <w:r>
-        <w:rPr>
-          <w:rFonts w:ascii="Times New Roman" w:hAnsi="Times New Roman" w:cs="Times New Roman"/>
-        </w:rPr>
-        <w:t>Poster presented at</w:t>
-      </w:r>
-      <w:r>
-        <w:rPr>
-          <w:rFonts w:ascii="Times New Roman" w:hAnsi="Times New Roman" w:cs="Times New Roman"/>
-        </w:rPr>
-        <w:t xml:space="preserve"> the</w:t>
-      </w:r>
-      <w:r>
-        <w:rPr>
-          <w:rFonts w:ascii="Times New Roman" w:hAnsi="Times New Roman" w:cs="Times New Roman"/>
-        </w:rPr>
-        <w:t xml:space="preserve"> University of </w:t>
-      </w:r>
-    </w:p>
-    <w:p>
-      <w:pPr>
-        <w:tabs>
-          <w:tab w:val="left" w:pos="720"/>
-        </w:tabs>
-        <w:spacing w:after="0" w:line="22" w:lineRule="atLeast"/>
-        <w:rPr>
-          <w:rFonts w:ascii="Times New Roman" w:hAnsi="Times New Roman" w:cs="Times New Roman"/>
-        </w:rPr>
-      </w:pPr>
-      <w:r>
-        <w:rPr>
-          <w:rFonts w:ascii="Times New Roman" w:hAnsi="Times New Roman" w:cs="Times New Roman"/>
-        </w:rPr>
-        <w:tab/>
-        <w:t>South Florida's Psychology Exposition.</w:t>
-      </w:r>
-    </w:p>
-    <w:p>
-      <w:pPr>
-        <w:pBdr>
-          <w:bottom w:val="single" w:sz="4" w:space="1" w:color="auto"/>
-        </w:pBdr>
-        <w:tabs>
-          <w:tab w:val="left" w:pos="1440"/>
-          <w:tab w:val="left" w:pos="1800"/>
-        </w:tabs>
-        <w:spacing w:after="0" w:line="22" w:lineRule="atLeast"/>
-        <w:rPr>
-          <w:rFonts w:ascii="Times New Roman" w:hAnsi="Times New Roman" w:cs="Times New Roman"/>
-        </w:rPr>
-      </w:pPr>
-    </w:p>
-    <w:p>
-      <w:pPr>
-        <w:tabs>
-          <w:tab w:val="left" w:pos="1440"/>
-        </w:tabs>
-        <w:spacing w:after="0" w:line="22" w:lineRule="atLeast"/>
-        <w:rPr>
-          <w:rFonts w:ascii="Times New Roman" w:hAnsi="Times New Roman" w:cs="Times New Roman"/>
-          <w:b/>
-          <w:u w:val="single"/>
-        </w:rPr>
-      </w:pPr>
-      <w:r>
-        <w:rPr>
-          <w:rFonts w:ascii="Times New Roman" w:hAnsi="Times New Roman" w:cs="Times New Roman"/>
-          <w:b/>
-          <w:u w:val="single"/>
-        </w:rPr>
-        <w:t>TEACHING EXPERIENCE</w:t>
-      </w:r>
-    </w:p>
-    <w:p>
-      <w:pPr>
-        <w:tabs>
-          <w:tab w:val="left" w:pos="1440"/>
-        </w:tabs>
-        <w:spacing w:after="0" w:line="22" w:lineRule="atLeast"/>
-        <w:rPr>
-          <w:rFonts w:ascii="Times New Roman" w:hAnsi="Times New Roman" w:cs="Times New Roman"/>
-          <w:b/>
-        </w:rPr>
-      </w:pPr>
-    </w:p>
-    <w:p>
-      <w:pPr>
-        <w:tabs>
-          <w:tab w:val="left" w:pos="360"/>
-          <w:tab w:val="left" w:pos="1440"/>
-        </w:tabs>
-        <w:spacing w:after="0" w:line="22" w:lineRule="atLeast"/>
-        <w:rPr>
-          <w:rFonts w:ascii="Times New Roman" w:hAnsi="Times New Roman" w:cs="Times New Roman"/>
-          <w:b/>
-        </w:rPr>
-      </w:pPr>
-      <w:r>
-        <w:rPr>
-          <w:rFonts w:ascii="Times New Roman" w:hAnsi="Times New Roman" w:cs="Times New Roman"/>
-          <w:b/>
-        </w:rPr>
-        <w:tab/>
-      </w:r>
-      <w:r>
-        <w:rPr>
-          <w:rFonts w:ascii="Times New Roman" w:hAnsi="Times New Roman" w:cs="Times New Roman"/>
-          <w:b/>
-        </w:rPr>
-        <w:t>As Instructor:</w:t>
-      </w:r>
-    </w:p>
-    <w:p>
-      <w:pPr>
-        <w:tabs>
-          <w:tab w:val="left" w:pos="1440"/>
-        </w:tabs>
-        <w:spacing w:after="0" w:line="22" w:lineRule="atLeast"/>
-        <w:rPr>
-          <w:rFonts w:ascii="Times New Roman" w:hAnsi="Times New Roman" w:cs="Times New Roman"/>
-          <w:bCs/>
-          <w:u w:val="single"/>
-        </w:rPr>
-      </w:pPr>
-    </w:p>
-    <w:p>
-      <w:pPr>
-        <w:tabs>
-          <w:tab w:val="left" w:pos="1440"/>
-        </w:tabs>
-        <w:spacing w:after="0" w:line="22" w:lineRule="atLeast"/>
-        <w:rPr>
-          <w:rFonts w:ascii="Times New Roman" w:hAnsi="Times New Roman" w:cs="Times New Roman"/>
-          <w:b/>
-        </w:rPr>
-      </w:pPr>
-      <w:r>
-        <w:rPr>
-          <w:rFonts w:ascii="Times New Roman" w:hAnsi="Times New Roman" w:cs="Times New Roman"/>
-          <w:b/>
-        </w:rPr>
-        <w:t>2019</w:t>
-      </w:r>
-      <w:r>
-        <w:rPr>
-          <w:rFonts w:ascii="Times New Roman" w:hAnsi="Times New Roman" w:cs="Times New Roman"/>
-          <w:b/>
-        </w:rPr>
-        <w:tab/>
-      </w:r>
-      <w:r>
-        <w:rPr>
-          <w:rFonts w:ascii="Times New Roman" w:hAnsi="Times New Roman" w:cs="Times New Roman"/>
-          <w:bCs/>
-        </w:rPr>
-        <w:t>CRIM/SOC 406: Sociology of Deviance, Penn. State University</w:t>
-      </w:r>
-    </w:p>
-    <w:p>
-      <w:pPr>
-        <w:tabs>
-          <w:tab w:val="left" w:pos="1440"/>
-        </w:tabs>
-        <w:spacing w:after="0" w:line="22" w:lineRule="atLeast"/>
-        <w:rPr>
-          <w:rFonts w:ascii="Times New Roman" w:hAnsi="Times New Roman" w:cs="Times New Roman"/>
-          <w:b/>
-        </w:rPr>
-      </w:pPr>
-      <w:r>
-        <w:rPr>
-          <w:rFonts w:ascii="Times New Roman" w:hAnsi="Times New Roman" w:cs="Times New Roman"/>
-          <w:b/>
-        </w:rPr>
-        <w:t>2018</w:t>
-      </w:r>
-      <w:r>
-        <w:rPr>
-          <w:rFonts w:ascii="Times New Roman" w:hAnsi="Times New Roman" w:cs="Times New Roman"/>
-          <w:b/>
-        </w:rPr>
-        <w:tab/>
-      </w:r>
-      <w:r>
-        <w:rPr>
-          <w:rFonts w:ascii="Times New Roman" w:hAnsi="Times New Roman" w:cs="Times New Roman"/>
-        </w:rPr>
-        <w:t>CRIM 012: Introduction to Criminology, Penn. State University</w:t>
-      </w:r>
-      <w:r>
-        <w:rPr>
-          <w:rFonts w:ascii="Times New Roman" w:hAnsi="Times New Roman" w:cs="Times New Roman"/>
-          <w:b/>
-        </w:rPr>
-        <w:tab/>
-      </w:r>
-    </w:p>
-    <w:p>
-      <w:pPr>
-        <w:rPr>
-          <w:rFonts w:ascii="Times New Roman" w:hAnsi="Times New Roman" w:cs="Times New Roman"/>
-          <w:b/>
-        </w:rPr>
-      </w:pPr>
-      <w:r>
-        <w:rPr>
-          <w:rFonts w:ascii="Times New Roman" w:hAnsi="Times New Roman" w:cs="Times New Roman"/>
-          <w:b/>
-        </w:rPr>
-        <w:br w:type="page"/>
-      </w:r>
-    </w:p>
-    <w:p>
-      <w:pPr>
-        <w:tabs>
-          <w:tab w:val="left" w:pos="360"/>
-          <w:tab w:val="left" w:pos="1440"/>
-        </w:tabs>
-        <w:spacing w:after="0" w:line="22" w:lineRule="atLeast"/>
-        <w:rPr>
-          <w:rFonts w:ascii="Times New Roman" w:hAnsi="Times New Roman" w:cs="Times New Roman"/>
-          <w:b/>
-        </w:rPr>
-      </w:pPr>
-      <w:r>
-        <w:rPr>
-          <w:rFonts w:ascii="Times New Roman" w:hAnsi="Times New Roman" w:cs="Times New Roman"/>
-          <w:b/>
-        </w:rPr>
-        <w:lastRenderedPageBreak/>
-        <w:tab/>
-      </w:r>
-      <w:r>
-        <w:rPr>
-          <w:rFonts w:ascii="Times New Roman" w:hAnsi="Times New Roman" w:cs="Times New Roman"/>
-          <w:b/>
-        </w:rPr>
-        <w:t>As Teaching Assistant:</w:t>
-      </w:r>
-    </w:p>
-    <w:p>
-      <w:pPr>
-        <w:tabs>
-          <w:tab w:val="left" w:pos="1440"/>
-        </w:tabs>
-        <w:spacing w:after="0" w:line="22" w:lineRule="atLeast"/>
-        <w:rPr>
-          <w:rFonts w:ascii="Times New Roman" w:hAnsi="Times New Roman" w:cs="Times New Roman"/>
-          <w:bCs/>
-          <w:u w:val="single"/>
-        </w:rPr>
-      </w:pPr>
-    </w:p>
-    <w:p>
-      <w:pPr>
-        <w:tabs>
-          <w:tab w:val="left" w:pos="1440"/>
-        </w:tabs>
-        <w:spacing w:after="0" w:line="22" w:lineRule="atLeast"/>
-        <w:rPr>
-          <w:rFonts w:ascii="Times New Roman" w:hAnsi="Times New Roman" w:cs="Times New Roman"/>
-          <w:b/>
-        </w:rPr>
-      </w:pPr>
-      <w:r>
-        <w:rPr>
-          <w:rFonts w:ascii="Times New Roman" w:hAnsi="Times New Roman" w:cs="Times New Roman"/>
-          <w:b/>
-        </w:rPr>
-        <w:t>20</w:t>
-      </w:r>
-      <w:r>
-        <w:rPr>
-          <w:rFonts w:ascii="Times New Roman" w:hAnsi="Times New Roman" w:cs="Times New Roman"/>
-          <w:b/>
-        </w:rPr>
-        <w:t>20</w:t>
-      </w:r>
-      <w:r>
-        <w:rPr>
-          <w:rFonts w:ascii="Times New Roman" w:hAnsi="Times New Roman" w:cs="Times New Roman"/>
-          <w:b/>
-        </w:rPr>
-        <w:tab/>
-      </w:r>
-      <w:r>
-        <w:rPr>
-          <w:rFonts w:ascii="Times New Roman" w:hAnsi="Times New Roman" w:cs="Times New Roman"/>
-          <w:bCs/>
-        </w:rPr>
-        <w:t xml:space="preserve">SOC </w:t>
-      </w:r>
-      <w:r>
-        <w:rPr>
-          <w:rFonts w:ascii="Times New Roman" w:hAnsi="Times New Roman" w:cs="Times New Roman"/>
-          <w:bCs/>
-        </w:rPr>
-        <w:t>47</w:t>
-      </w:r>
-      <w:r>
-        <w:rPr>
-          <w:rFonts w:ascii="Times New Roman" w:hAnsi="Times New Roman" w:cs="Times New Roman"/>
-          <w:bCs/>
-        </w:rPr>
-        <w:t xml:space="preserve">0: </w:t>
-      </w:r>
-      <w:r>
-        <w:rPr>
-          <w:rFonts w:ascii="Times New Roman" w:hAnsi="Times New Roman" w:cs="Times New Roman"/>
-          <w:bCs/>
-        </w:rPr>
-        <w:t>Intermediate Social Statistics</w:t>
-      </w:r>
-      <w:r>
-        <w:rPr>
-          <w:rFonts w:ascii="Times New Roman" w:hAnsi="Times New Roman" w:cs="Times New Roman"/>
-          <w:bCs/>
-        </w:rPr>
-        <w:t>, Penn. State University</w:t>
-      </w:r>
-    </w:p>
-    <w:p>
-      <w:pPr>
-        <w:tabs>
-          <w:tab w:val="left" w:pos="1440"/>
-        </w:tabs>
-        <w:spacing w:after="0" w:line="22" w:lineRule="atLeast"/>
-        <w:rPr>
-          <w:rFonts w:ascii="Times New Roman" w:hAnsi="Times New Roman" w:cs="Times New Roman"/>
-          <w:b/>
-        </w:rPr>
-      </w:pPr>
-      <w:r>
-        <w:rPr>
-          <w:rFonts w:ascii="Times New Roman" w:hAnsi="Times New Roman" w:cs="Times New Roman"/>
-          <w:b/>
-        </w:rPr>
-        <w:t>2019</w:t>
-      </w:r>
-      <w:r>
-        <w:rPr>
-          <w:rFonts w:ascii="Times New Roman" w:hAnsi="Times New Roman" w:cs="Times New Roman"/>
-          <w:b/>
-        </w:rPr>
-        <w:tab/>
-      </w:r>
-      <w:r>
-        <w:rPr>
-          <w:rFonts w:ascii="Times New Roman" w:hAnsi="Times New Roman" w:cs="Times New Roman"/>
-          <w:bCs/>
-        </w:rPr>
-        <w:t>SOC 580</w:t>
-      </w:r>
-      <w:r>
-        <w:rPr>
-          <w:rFonts w:ascii="Times New Roman" w:hAnsi="Times New Roman" w:cs="Times New Roman"/>
-          <w:bCs/>
-        </w:rPr>
-        <w:t xml:space="preserve">: </w:t>
-      </w:r>
-      <w:r>
-        <w:rPr>
-          <w:rFonts w:ascii="Times New Roman" w:hAnsi="Times New Roman" w:cs="Times New Roman"/>
-          <w:bCs/>
-        </w:rPr>
-        <w:t>Social Network Analysis</w:t>
-      </w:r>
-      <w:r>
-        <w:rPr>
-          <w:rFonts w:ascii="Times New Roman" w:hAnsi="Times New Roman" w:cs="Times New Roman"/>
-          <w:bCs/>
-        </w:rPr>
-        <w:t>, Penn. State University</w:t>
-      </w:r>
-    </w:p>
-    <w:p>
-      <w:pPr>
-        <w:tabs>
-          <w:tab w:val="left" w:pos="1440"/>
-        </w:tabs>
-        <w:spacing w:after="0" w:line="22" w:lineRule="atLeast"/>
-        <w:rPr>
-          <w:rFonts w:ascii="Times New Roman" w:hAnsi="Times New Roman" w:cs="Times New Roman"/>
-          <w:bCs/>
-        </w:rPr>
-      </w:pPr>
-      <w:r>
-        <w:rPr>
-          <w:rFonts w:ascii="Times New Roman" w:hAnsi="Times New Roman" w:cs="Times New Roman"/>
-          <w:b/>
-        </w:rPr>
-        <w:t xml:space="preserve">2016 / </w:t>
-      </w:r>
-      <w:r>
-        <w:rPr>
-          <w:rFonts w:ascii="Times New Roman" w:hAnsi="Times New Roman" w:cs="Times New Roman"/>
-          <w:b/>
-        </w:rPr>
-        <w:tab/>
-      </w:r>
-      <w:r>
-        <w:rPr>
-          <w:rFonts w:ascii="Times New Roman" w:hAnsi="Times New Roman" w:cs="Times New Roman"/>
-          <w:bCs/>
-        </w:rPr>
-        <w:t>CRIM 012</w:t>
-      </w:r>
-      <w:r>
-        <w:rPr>
-          <w:rFonts w:ascii="Times New Roman" w:hAnsi="Times New Roman" w:cs="Times New Roman"/>
-          <w:bCs/>
-        </w:rPr>
-        <w:t xml:space="preserve">: </w:t>
-      </w:r>
-      <w:r>
-        <w:rPr>
-          <w:rFonts w:ascii="Times New Roman" w:hAnsi="Times New Roman" w:cs="Times New Roman"/>
-          <w:bCs/>
-        </w:rPr>
-        <w:t>Introduction to Criminology</w:t>
-      </w:r>
-      <w:r>
-        <w:rPr>
-          <w:rFonts w:ascii="Times New Roman" w:hAnsi="Times New Roman" w:cs="Times New Roman"/>
-          <w:bCs/>
-        </w:rPr>
-        <w:t>, Penn. State University</w:t>
-      </w:r>
-    </w:p>
-    <w:p>
-      <w:pPr>
-        <w:tabs>
-          <w:tab w:val="left" w:pos="1440"/>
-        </w:tabs>
-        <w:spacing w:after="0" w:line="22" w:lineRule="atLeast"/>
-        <w:rPr>
-          <w:rFonts w:ascii="Times New Roman" w:hAnsi="Times New Roman" w:cs="Times New Roman"/>
-          <w:bCs/>
-        </w:rPr>
-      </w:pPr>
-      <w:r>
-        <w:rPr>
-          <w:rFonts w:ascii="Times New Roman" w:hAnsi="Times New Roman" w:cs="Times New Roman"/>
-          <w:b/>
-        </w:rPr>
-        <w:t xml:space="preserve">2016 / </w:t>
-      </w:r>
-      <w:r>
-        <w:rPr>
-          <w:rFonts w:ascii="Times New Roman" w:hAnsi="Times New Roman" w:cs="Times New Roman"/>
-          <w:b/>
-        </w:rPr>
-        <w:tab/>
-      </w:r>
-      <w:r>
-        <w:rPr>
-          <w:rFonts w:ascii="Times New Roman" w:hAnsi="Times New Roman" w:cs="Times New Roman"/>
-          <w:bCs/>
-        </w:rPr>
-        <w:t xml:space="preserve">CRIM </w:t>
-      </w:r>
-      <w:r>
-        <w:rPr>
-          <w:rFonts w:ascii="Times New Roman" w:hAnsi="Times New Roman" w:cs="Times New Roman"/>
-          <w:bCs/>
-        </w:rPr>
-        <w:t>421: Criminal Violence, Penn. State University</w:t>
-      </w:r>
-    </w:p>
-    <w:p>
-      <w:pPr>
-        <w:pBdr>
-          <w:bottom w:val="single" w:sz="4" w:space="1" w:color="auto"/>
-        </w:pBdr>
-        <w:tabs>
-          <w:tab w:val="left" w:pos="1440"/>
-        </w:tabs>
-        <w:spacing w:after="0"/>
-      </w:pPr>
-    </w:p>
-    <w:p>
-      <w:pPr>
-        <w:tabs>
-          <w:tab w:val="left" w:pos="1440"/>
-        </w:tabs>
-        <w:spacing w:after="0"/>
-        <w:rPr>
-          <w:rFonts w:ascii="Times New Roman" w:hAnsi="Times New Roman" w:cs="Times New Roman"/>
-          <w:b/>
-          <w:u w:val="single"/>
-        </w:rPr>
-      </w:pPr>
-      <w:r>
-        <w:rPr>
-          <w:rFonts w:ascii="Times New Roman" w:hAnsi="Times New Roman" w:cs="Times New Roman"/>
-          <w:b/>
-          <w:u w:val="single"/>
-        </w:rPr>
-        <w:t>PROFESSIONAL SERVICE</w:t>
-      </w:r>
-    </w:p>
-    <w:p>
-      <w:pPr>
-        <w:tabs>
-          <w:tab w:val="left" w:pos="1440"/>
-        </w:tabs>
-        <w:spacing w:after="0"/>
-        <w:rPr>
-          <w:rFonts w:ascii="Times New Roman" w:hAnsi="Times New Roman" w:cs="Times New Roman"/>
-          <w:b/>
-          <w:u w:val="single"/>
-        </w:rPr>
-      </w:pPr>
-    </w:p>
-    <w:p>
-      <w:pPr>
-        <w:tabs>
-          <w:tab w:val="left" w:pos="1440"/>
-        </w:tabs>
-        <w:spacing w:after="0"/>
-        <w:rPr>
-          <w:rFonts w:ascii="Times New Roman" w:hAnsi="Times New Roman" w:cs="Times New Roman"/>
-        </w:rPr>
-      </w:pPr>
-      <w:r>
-        <w:rPr>
-          <w:rFonts w:ascii="Times New Roman" w:hAnsi="Times New Roman" w:cs="Times New Roman"/>
-          <w:b/>
-        </w:rPr>
-        <w:t>2018</w:t>
-      </w:r>
-      <w:r>
-        <w:rPr>
-          <w:rFonts w:ascii="Times New Roman" w:hAnsi="Times New Roman" w:cs="Times New Roman"/>
-          <w:b/>
-        </w:rPr>
-        <w:t xml:space="preserve"> </w:t>
-      </w:r>
-      <w:r>
-        <w:rPr>
-          <w:rFonts w:ascii="Times New Roman" w:hAnsi="Times New Roman" w:cs="Times New Roman"/>
-          <w:b/>
-        </w:rPr>
-        <w:t>/</w:t>
-      </w:r>
-      <w:r>
-        <w:rPr>
-          <w:rFonts w:ascii="Times New Roman" w:hAnsi="Times New Roman" w:cs="Times New Roman"/>
-        </w:rPr>
-        <w:t xml:space="preserve"> </w:t>
-      </w:r>
-      <w:r>
-        <w:rPr>
-          <w:rFonts w:ascii="Times New Roman" w:hAnsi="Times New Roman" w:cs="Times New Roman"/>
-        </w:rPr>
-        <w:tab/>
-      </w:r>
-      <w:r>
-        <w:rPr>
-          <w:rFonts w:ascii="Times New Roman" w:hAnsi="Times New Roman" w:cs="Times New Roman"/>
-        </w:rPr>
-        <w:t xml:space="preserve">Departmental </w:t>
-      </w:r>
-      <w:r>
-        <w:rPr>
-          <w:rFonts w:ascii="Times New Roman" w:hAnsi="Times New Roman" w:cs="Times New Roman"/>
-        </w:rPr>
-        <w:t>Methods</w:t>
-      </w:r>
-      <w:r>
-        <w:rPr>
-          <w:rFonts w:ascii="Times New Roman" w:hAnsi="Times New Roman" w:cs="Times New Roman"/>
-        </w:rPr>
-        <w:t xml:space="preserve"> &amp;</w:t>
-      </w:r>
-      <w:r>
-        <w:rPr>
-          <w:rFonts w:ascii="Times New Roman" w:hAnsi="Times New Roman" w:cs="Times New Roman"/>
-        </w:rPr>
-        <w:t xml:space="preserve"> </w:t>
-      </w:r>
-      <w:r>
-        <w:rPr>
-          <w:rFonts w:ascii="Times New Roman" w:hAnsi="Times New Roman" w:cs="Times New Roman"/>
-        </w:rPr>
-        <w:t>Statistics Advisory Board</w:t>
-      </w:r>
-    </w:p>
-    <w:p>
-      <w:pPr>
-        <w:tabs>
-          <w:tab w:val="left" w:pos="1440"/>
-        </w:tabs>
-        <w:spacing w:after="0"/>
-        <w:rPr>
-          <w:rFonts w:ascii="Times New Roman" w:hAnsi="Times New Roman" w:cs="Times New Roman"/>
-        </w:rPr>
-      </w:pPr>
-      <w:r>
-        <w:rPr>
-          <w:rFonts w:ascii="Times New Roman" w:hAnsi="Times New Roman" w:cs="Times New Roman"/>
-          <w:b/>
-        </w:rPr>
-        <w:t>2017 /</w:t>
-      </w:r>
-      <w:r>
-        <w:rPr>
-          <w:rFonts w:ascii="Times New Roman" w:hAnsi="Times New Roman" w:cs="Times New Roman"/>
-          <w:b/>
-        </w:rPr>
-        <w:tab/>
-      </w:r>
-      <w:r>
-        <w:rPr>
-          <w:rFonts w:ascii="Times New Roman" w:hAnsi="Times New Roman" w:cs="Times New Roman"/>
-        </w:rPr>
-        <w:t>Departmental</w:t>
-      </w:r>
-      <w:r>
-        <w:rPr>
-          <w:rFonts w:ascii="Times New Roman" w:hAnsi="Times New Roman" w:cs="Times New Roman"/>
-          <w:b/>
-        </w:rPr>
-        <w:t xml:space="preserve"> </w:t>
-      </w:r>
-      <w:r>
-        <w:rPr>
-          <w:rFonts w:ascii="Times New Roman" w:hAnsi="Times New Roman" w:cs="Times New Roman"/>
-        </w:rPr>
-        <w:t>Graduate Concerns Committee</w:t>
-      </w:r>
-    </w:p>
-    <w:p>
-      <w:pPr>
-        <w:tabs>
-          <w:tab w:val="left" w:pos="1440"/>
-        </w:tabs>
-        <w:spacing w:after="0"/>
-        <w:rPr>
-          <w:rFonts w:ascii="Times New Roman" w:hAnsi="Times New Roman" w:cs="Times New Roman"/>
-        </w:rPr>
-      </w:pPr>
-      <w:r>
-        <w:rPr>
-          <w:rFonts w:ascii="Times New Roman" w:hAnsi="Times New Roman" w:cs="Times New Roman"/>
-          <w:b/>
-        </w:rPr>
-        <w:t>2017 / 2019</w:t>
-      </w:r>
-      <w:r>
-        <w:rPr>
-          <w:rFonts w:ascii="Times New Roman" w:hAnsi="Times New Roman" w:cs="Times New Roman"/>
-          <w:b/>
-        </w:rPr>
-        <w:tab/>
-      </w:r>
-      <w:r>
-        <w:rPr>
-          <w:rFonts w:ascii="Times New Roman" w:hAnsi="Times New Roman" w:cs="Times New Roman"/>
-        </w:rPr>
-        <w:t>Departmental Student</w:t>
-      </w:r>
-      <w:r>
-        <w:rPr>
-          <w:rFonts w:ascii="Times New Roman" w:hAnsi="Times New Roman" w:cs="Times New Roman"/>
-          <w:b/>
-        </w:rPr>
-        <w:t xml:space="preserve"> </w:t>
-      </w:r>
-      <w:r>
-        <w:rPr>
-          <w:rFonts w:ascii="Times New Roman" w:hAnsi="Times New Roman" w:cs="Times New Roman"/>
-        </w:rPr>
-        <w:t>Recruitment Committee</w:t>
-      </w:r>
-    </w:p>
-    <w:p>
-      <w:pPr>
-        <w:tabs>
-          <w:tab w:val="left" w:pos="1440"/>
-        </w:tabs>
-        <w:spacing w:after="0"/>
-        <w:rPr>
-          <w:rFonts w:ascii="Times New Roman" w:hAnsi="Times New Roman" w:cs="Times New Roman"/>
-          <w:b/>
-        </w:rPr>
-      </w:pPr>
-      <w:r>
-        <w:rPr>
-          <w:rFonts w:ascii="Times New Roman" w:hAnsi="Times New Roman" w:cs="Times New Roman"/>
-          <w:b/>
-        </w:rPr>
-        <w:t>2016 /</w:t>
-      </w:r>
-      <w:r>
-        <w:rPr>
-          <w:rFonts w:ascii="Times New Roman" w:hAnsi="Times New Roman" w:cs="Times New Roman"/>
-          <w:b/>
-        </w:rPr>
-        <w:t xml:space="preserve"> 2019</w:t>
-      </w:r>
-      <w:r>
-        <w:rPr>
-          <w:rFonts w:ascii="Times New Roman" w:hAnsi="Times New Roman" w:cs="Times New Roman"/>
-          <w:b/>
-        </w:rPr>
-        <w:t xml:space="preserve"> </w:t>
-      </w:r>
-      <w:r>
-        <w:rPr>
-          <w:rFonts w:ascii="Times New Roman" w:hAnsi="Times New Roman" w:cs="Times New Roman"/>
-          <w:b/>
-        </w:rPr>
-        <w:tab/>
-      </w:r>
-      <w:r>
-        <w:rPr>
-          <w:rFonts w:ascii="Times New Roman" w:hAnsi="Times New Roman" w:cs="Times New Roman"/>
-        </w:rPr>
-        <w:t>Fulbright United Kingdom Summer Institute Reviewer</w:t>
-      </w:r>
-    </w:p>
-    <w:p>
-      <w:pPr>
-        <w:tabs>
-          <w:tab w:val="left" w:pos="1440"/>
-        </w:tabs>
-        <w:spacing w:after="0"/>
-        <w:rPr>
-          <w:rFonts w:ascii="Times New Roman" w:hAnsi="Times New Roman" w:cs="Times New Roman"/>
-          <w:b/>
-        </w:rPr>
-      </w:pPr>
-    </w:p>
     <w:sectPr>
-      <w:headerReference w:type="default" r:id="rId10"/>
+      <w:headerReference w:type="default" r:id="rId8"/>
       <w:type w:val="continuous"/>
       <w:pgSz w:w="12240" w:h="15840"/>
       <w:pgMar w:top="1440" w:right="1440" w:bottom="1440" w:left="1440" w:header="720" w:footer="720" w:gutter="0"/>
@@ -3024,7 +207,7 @@
 </file>
 
 <file path=word/endnotes.xml><?xml version="1.0" encoding="utf-8"?>
-<w:endnotes xmlns:wpc="http://schemas.microsoft.com/office/word/2010/wordprocessingCanvas" xmlns:cx="http://schemas.microsoft.com/office/drawing/2014/chartex" xmlns:cx1="http://schemas.microsoft.com/office/drawing/2015/9/8/chartex" xmlns:cx2="http://schemas.microsoft.com/office/drawing/2015/10/21/chartex" xmlns:cx3="http://schemas.microsoft.com/office/drawing/2016/5/9/chartex" xmlns:cx4="http://schemas.microsoft.com/office/drawing/2016/5/10/chartex" xmlns:cx5="http://schemas.microsoft.com/office/drawing/2016/5/11/chartex" xmlns:cx6="http://schemas.microsoft.com/office/drawing/2016/5/12/chartex" xmlns:cx7="http://schemas.microsoft.com/office/drawing/2016/5/13/chartex" xmlns:cx8="http://schemas.microsoft.com/office/drawing/2016/5/14/chartex" xmlns:mc="http://schemas.openxmlformats.org/markup-compatibility/2006" xmlns:aink="http://schemas.microsoft.com/office/drawing/2016/ink" xmlns:am3d="http://schemas.microsoft.com/office/drawing/2017/model3d" xmlns:o="urn:schemas-microsoft-com:office:office" xmlns:r="http://schemas.openxmlformats.org/officeDocument/2006/relationships" xmlns:m="http://schemas.openxmlformats.org/officeDocument/2006/math" xmlns:v="urn:schemas-microsoft-com:vml" xmlns:wp14="http://schemas.microsoft.com/office/word/2010/wordprocessingDrawing" xmlns:wp="http://schemas.openxmlformats.org/drawingml/2006/wordprocessingDrawing" xmlns:w10="urn:schemas-microsoft-com:office:word" xmlns:w="http://schemas.openxmlformats.org/wordprocessingml/2006/main" xmlns:w14="http://schemas.microsoft.com/office/word/2010/wordml" xmlns:w15="http://schemas.microsoft.com/office/word/2012/wordml" xmlns:w16cid="http://schemas.microsoft.com/office/word/2016/wordml/cid" xmlns:w16se="http://schemas.microsoft.com/office/word/2015/wordml/symex" xmlns:wpg="http://schemas.microsoft.com/office/word/2010/wordprocessingGroup" xmlns:wpi="http://schemas.microsoft.com/office/word/2010/wordprocessingInk" xmlns:wne="http://schemas.microsoft.com/office/word/2006/wordml" xmlns:wps="http://schemas.microsoft.com/office/word/2010/wordprocessingShape" mc:Ignorable="w14 w15 w16se w16cid wp14">
+<w:endnotes xmlns:wpc="http://schemas.microsoft.com/office/word/2010/wordprocessingCanvas" xmlns:cx="http://schemas.microsoft.com/office/drawing/2014/chartex" xmlns:cx1="http://schemas.microsoft.com/office/drawing/2015/9/8/chartex" xmlns:cx2="http://schemas.microsoft.com/office/drawing/2015/10/21/chartex" xmlns:cx3="http://schemas.microsoft.com/office/drawing/2016/5/9/chartex" xmlns:cx4="http://schemas.microsoft.com/office/drawing/2016/5/10/chartex" xmlns:cx5="http://schemas.microsoft.com/office/drawing/2016/5/11/chartex" xmlns:cx6="http://schemas.microsoft.com/office/drawing/2016/5/12/chartex" xmlns:cx7="http://schemas.microsoft.com/office/drawing/2016/5/13/chartex" xmlns:cx8="http://schemas.microsoft.com/office/drawing/2016/5/14/chartex" xmlns:mc="http://schemas.openxmlformats.org/markup-compatibility/2006" xmlns:aink="http://schemas.microsoft.com/office/drawing/2016/ink" xmlns:am3d="http://schemas.microsoft.com/office/drawing/2017/model3d" xmlns:o="urn:schemas-microsoft-com:office:office" xmlns:r="http://schemas.openxmlformats.org/officeDocument/2006/relationships" xmlns:m="http://schemas.openxmlformats.org/officeDocument/2006/math" xmlns:v="urn:schemas-microsoft-com:vml" xmlns:wp14="http://schemas.microsoft.com/office/word/2010/wordprocessingDrawing" xmlns:wp="http://schemas.openxmlformats.org/drawingml/2006/wordprocessingDrawing" xmlns:w10="urn:schemas-microsoft-com:office:word" xmlns:w="http://schemas.openxmlformats.org/wordprocessingml/2006/main" xmlns:w14="http://schemas.microsoft.com/office/word/2010/wordml" xmlns:w15="http://schemas.microsoft.com/office/word/2012/wordml" xmlns:w16cex="http://schemas.microsoft.com/office/word/2018/wordml/cex" xmlns:w16cid="http://schemas.microsoft.com/office/word/2016/wordml/cid" xmlns:w16="http://schemas.microsoft.com/office/word/2018/wordml" xmlns:w16se="http://schemas.microsoft.com/office/word/2015/wordml/symex" xmlns:wpg="http://schemas.microsoft.com/office/word/2010/wordprocessingGroup" xmlns:wpi="http://schemas.microsoft.com/office/word/2010/wordprocessingInk" xmlns:wne="http://schemas.microsoft.com/office/word/2006/wordml" xmlns:wps="http://schemas.microsoft.com/office/word/2010/wordprocessingShape" mc:Ignorable="w14 w15 w16se w16cid w16 w16cex wp14">
   <w:endnote w:type="separator" w:id="-1">
     <w:p>
       <w:pPr>
@@ -3049,7 +232,7 @@
 </file>
 
 <file path=word/footnotes.xml><?xml version="1.0" encoding="utf-8"?>
-<w:footnotes xmlns:wpc="http://schemas.microsoft.com/office/word/2010/wordprocessingCanvas" xmlns:cx="http://schemas.microsoft.com/office/drawing/2014/chartex" xmlns:cx1="http://schemas.microsoft.com/office/drawing/2015/9/8/chartex" xmlns:cx2="http://schemas.microsoft.com/office/drawing/2015/10/21/chartex" xmlns:cx3="http://schemas.microsoft.com/office/drawing/2016/5/9/chartex" xmlns:cx4="http://schemas.microsoft.com/office/drawing/2016/5/10/chartex" xmlns:cx5="http://schemas.microsoft.com/office/drawing/2016/5/11/chartex" xmlns:cx6="http://schemas.microsoft.com/office/drawing/2016/5/12/chartex" xmlns:cx7="http://schemas.microsoft.com/office/drawing/2016/5/13/chartex" xmlns:cx8="http://schemas.microsoft.com/office/drawing/2016/5/14/chartex" xmlns:mc="http://schemas.openxmlformats.org/markup-compatibility/2006" xmlns:aink="http://schemas.microsoft.com/office/drawing/2016/ink" xmlns:am3d="http://schemas.microsoft.com/office/drawing/2017/model3d" xmlns:o="urn:schemas-microsoft-com:office:office" xmlns:r="http://schemas.openxmlformats.org/officeDocument/2006/relationships" xmlns:m="http://schemas.openxmlformats.org/officeDocument/2006/math" xmlns:v="urn:schemas-microsoft-com:vml" xmlns:wp14="http://schemas.microsoft.com/office/word/2010/wordprocessingDrawing" xmlns:wp="http://schemas.openxmlformats.org/drawingml/2006/wordprocessingDrawing" xmlns:w10="urn:schemas-microsoft-com:office:word" xmlns:w="http://schemas.openxmlformats.org/wordprocessingml/2006/main" xmlns:w14="http://schemas.microsoft.com/office/word/2010/wordml" xmlns:w15="http://schemas.microsoft.com/office/word/2012/wordml" xmlns:w16cid="http://schemas.microsoft.com/office/word/2016/wordml/cid" xmlns:w16se="http://schemas.microsoft.com/office/word/2015/wordml/symex" xmlns:wpg="http://schemas.microsoft.com/office/word/2010/wordprocessingGroup" xmlns:wpi="http://schemas.microsoft.com/office/word/2010/wordprocessingInk" xmlns:wne="http://schemas.microsoft.com/office/word/2006/wordml" xmlns:wps="http://schemas.microsoft.com/office/word/2010/wordprocessingShape" mc:Ignorable="w14 w15 w16se w16cid wp14">
+<w:footnotes xmlns:wpc="http://schemas.microsoft.com/office/word/2010/wordprocessingCanvas" xmlns:cx="http://schemas.microsoft.com/office/drawing/2014/chartex" xmlns:cx1="http://schemas.microsoft.com/office/drawing/2015/9/8/chartex" xmlns:cx2="http://schemas.microsoft.com/office/drawing/2015/10/21/chartex" xmlns:cx3="http://schemas.microsoft.com/office/drawing/2016/5/9/chartex" xmlns:cx4="http://schemas.microsoft.com/office/drawing/2016/5/10/chartex" xmlns:cx5="http://schemas.microsoft.com/office/drawing/2016/5/11/chartex" xmlns:cx6="http://schemas.microsoft.com/office/drawing/2016/5/12/chartex" xmlns:cx7="http://schemas.microsoft.com/office/drawing/2016/5/13/chartex" xmlns:cx8="http://schemas.microsoft.com/office/drawing/2016/5/14/chartex" xmlns:mc="http://schemas.openxmlformats.org/markup-compatibility/2006" xmlns:aink="http://schemas.microsoft.com/office/drawing/2016/ink" xmlns:am3d="http://schemas.microsoft.com/office/drawing/2017/model3d" xmlns:o="urn:schemas-microsoft-com:office:office" xmlns:r="http://schemas.openxmlformats.org/officeDocument/2006/relationships" xmlns:m="http://schemas.openxmlformats.org/officeDocument/2006/math" xmlns:v="urn:schemas-microsoft-com:vml" xmlns:wp14="http://schemas.microsoft.com/office/word/2010/wordprocessingDrawing" xmlns:wp="http://schemas.openxmlformats.org/drawingml/2006/wordprocessingDrawing" xmlns:w10="urn:schemas-microsoft-com:office:word" xmlns:w="http://schemas.openxmlformats.org/wordprocessingml/2006/main" xmlns:w14="http://schemas.microsoft.com/office/word/2010/wordml" xmlns:w15="http://schemas.microsoft.com/office/word/2012/wordml" xmlns:w16cex="http://schemas.microsoft.com/office/word/2018/wordml/cex" xmlns:w16cid="http://schemas.microsoft.com/office/word/2016/wordml/cid" xmlns:w16="http://schemas.microsoft.com/office/word/2018/wordml" xmlns:w16se="http://schemas.microsoft.com/office/word/2015/wordml/symex" xmlns:wpg="http://schemas.microsoft.com/office/word/2010/wordprocessingGroup" xmlns:wpi="http://schemas.microsoft.com/office/word/2010/wordprocessingInk" xmlns:wne="http://schemas.microsoft.com/office/word/2006/wordml" xmlns:wps="http://schemas.microsoft.com/office/word/2010/wordprocessingShape" mc:Ignorable="w14 w15 w16se w16cid w16 w16cex wp14">
   <w:footnote w:type="separator" w:id="-1">
     <w:p>
       <w:pPr>
@@ -3074,7 +257,7 @@
 </file>
 
 <file path=word/header1.xml><?xml version="1.0" encoding="utf-8"?>
-<w:hdr xmlns:wpc="http://schemas.microsoft.com/office/word/2010/wordprocessingCanvas" xmlns:cx="http://schemas.microsoft.com/office/drawing/2014/chartex" xmlns:cx1="http://schemas.microsoft.com/office/drawing/2015/9/8/chartex" xmlns:cx2="http://schemas.microsoft.com/office/drawing/2015/10/21/chartex" xmlns:cx3="http://schemas.microsoft.com/office/drawing/2016/5/9/chartex" xmlns:cx4="http://schemas.microsoft.com/office/drawing/2016/5/10/chartex" xmlns:cx5="http://schemas.microsoft.com/office/drawing/2016/5/11/chartex" xmlns:cx6="http://schemas.microsoft.com/office/drawing/2016/5/12/chartex" xmlns:cx7="http://schemas.microsoft.com/office/drawing/2016/5/13/chartex" xmlns:cx8="http://schemas.microsoft.com/office/drawing/2016/5/14/chartex" xmlns:mc="http://schemas.openxmlformats.org/markup-compatibility/2006" xmlns:aink="http://schemas.microsoft.com/office/drawing/2016/ink" xmlns:am3d="http://schemas.microsoft.com/office/drawing/2017/model3d" xmlns:o="urn:schemas-microsoft-com:office:office" xmlns:r="http://schemas.openxmlformats.org/officeDocument/2006/relationships" xmlns:m="http://schemas.openxmlformats.org/officeDocument/2006/math" xmlns:v="urn:schemas-microsoft-com:vml" xmlns:wp14="http://schemas.microsoft.com/office/word/2010/wordprocessingDrawing" xmlns:wp="http://schemas.openxmlformats.org/drawingml/2006/wordprocessingDrawing" xmlns:w10="urn:schemas-microsoft-com:office:word" xmlns:w="http://schemas.openxmlformats.org/wordprocessingml/2006/main" xmlns:w14="http://schemas.microsoft.com/office/word/2010/wordml" xmlns:w15="http://schemas.microsoft.com/office/word/2012/wordml" xmlns:w16cid="http://schemas.microsoft.com/office/word/2016/wordml/cid" xmlns:w16se="http://schemas.microsoft.com/office/word/2015/wordml/symex" xmlns:wpg="http://schemas.microsoft.com/office/word/2010/wordprocessingGroup" xmlns:wpi="http://schemas.microsoft.com/office/word/2010/wordprocessingInk" xmlns:wne="http://schemas.microsoft.com/office/word/2006/wordml" xmlns:wps="http://schemas.microsoft.com/office/word/2010/wordprocessingShape" mc:Ignorable="w14 w15 w16se w16cid wp14">
+<w:hdr xmlns:wpc="http://schemas.microsoft.com/office/word/2010/wordprocessingCanvas" xmlns:cx="http://schemas.microsoft.com/office/drawing/2014/chartex" xmlns:cx1="http://schemas.microsoft.com/office/drawing/2015/9/8/chartex" xmlns:cx2="http://schemas.microsoft.com/office/drawing/2015/10/21/chartex" xmlns:cx3="http://schemas.microsoft.com/office/drawing/2016/5/9/chartex" xmlns:cx4="http://schemas.microsoft.com/office/drawing/2016/5/10/chartex" xmlns:cx5="http://schemas.microsoft.com/office/drawing/2016/5/11/chartex" xmlns:cx6="http://schemas.microsoft.com/office/drawing/2016/5/12/chartex" xmlns:cx7="http://schemas.microsoft.com/office/drawing/2016/5/13/chartex" xmlns:cx8="http://schemas.microsoft.com/office/drawing/2016/5/14/chartex" xmlns:mc="http://schemas.openxmlformats.org/markup-compatibility/2006" xmlns:aink="http://schemas.microsoft.com/office/drawing/2016/ink" xmlns:am3d="http://schemas.microsoft.com/office/drawing/2017/model3d" xmlns:o="urn:schemas-microsoft-com:office:office" xmlns:r="http://schemas.openxmlformats.org/officeDocument/2006/relationships" xmlns:m="http://schemas.openxmlformats.org/officeDocument/2006/math" xmlns:v="urn:schemas-microsoft-com:vml" xmlns:wp14="http://schemas.microsoft.com/office/word/2010/wordprocessingDrawing" xmlns:wp="http://schemas.openxmlformats.org/drawingml/2006/wordprocessingDrawing" xmlns:w10="urn:schemas-microsoft-com:office:word" xmlns:w="http://schemas.openxmlformats.org/wordprocessingml/2006/main" xmlns:w14="http://schemas.microsoft.com/office/word/2010/wordml" xmlns:w15="http://schemas.microsoft.com/office/word/2012/wordml" xmlns:w16cex="http://schemas.microsoft.com/office/word/2018/wordml/cex" xmlns:w16cid="http://schemas.microsoft.com/office/word/2016/wordml/cid" xmlns:w16="http://schemas.microsoft.com/office/word/2018/wordml" xmlns:w16se="http://schemas.microsoft.com/office/word/2015/wordml/symex" xmlns:wpg="http://schemas.microsoft.com/office/word/2010/wordprocessingGroup" xmlns:wpi="http://schemas.microsoft.com/office/word/2010/wordprocessingInk" xmlns:wne="http://schemas.microsoft.com/office/word/2006/wordml" xmlns:wps="http://schemas.microsoft.com/office/word/2010/wordprocessingShape" mc:Ignorable="w14 w15 w16se w16cid w16 w16cex wp14">
   <w:p>
     <w:pPr>
       <w:pStyle w:val="Header"/>
@@ -3093,7 +276,7 @@
 </file>
 
 <file path=word/numbering.xml><?xml version="1.0" encoding="utf-8"?>
-<w:numbering xmlns:wpc="http://schemas.microsoft.com/office/word/2010/wordprocessingCanvas" xmlns:cx="http://schemas.microsoft.com/office/drawing/2014/chartex" xmlns:cx1="http://schemas.microsoft.com/office/drawing/2015/9/8/chartex" xmlns:cx2="http://schemas.microsoft.com/office/drawing/2015/10/21/chartex" xmlns:cx3="http://schemas.microsoft.com/office/drawing/2016/5/9/chartex" xmlns:cx4="http://schemas.microsoft.com/office/drawing/2016/5/10/chartex" xmlns:cx5="http://schemas.microsoft.com/office/drawing/2016/5/11/chartex" xmlns:cx6="http://schemas.microsoft.com/office/drawing/2016/5/12/chartex" xmlns:cx7="http://schemas.microsoft.com/office/drawing/2016/5/13/chartex" xmlns:cx8="http://schemas.microsoft.com/office/drawing/2016/5/14/chartex" xmlns:mc="http://schemas.openxmlformats.org/markup-compatibility/2006" xmlns:aink="http://schemas.microsoft.com/office/drawing/2016/ink" xmlns:am3d="http://schemas.microsoft.com/office/drawing/2017/model3d" xmlns:o="urn:schemas-microsoft-com:office:office" xmlns:r="http://schemas.openxmlformats.org/officeDocument/2006/relationships" xmlns:m="http://schemas.openxmlformats.org/officeDocument/2006/math" xmlns:v="urn:schemas-microsoft-com:vml" xmlns:wp14="http://schemas.microsoft.com/office/word/2010/wordprocessingDrawing" xmlns:wp="http://schemas.openxmlformats.org/drawingml/2006/wordprocessingDrawing" xmlns:w10="urn:schemas-microsoft-com:office:word" xmlns:w="http://schemas.openxmlformats.org/wordprocessingml/2006/main" xmlns:w14="http://schemas.microsoft.com/office/word/2010/wordml" xmlns:w15="http://schemas.microsoft.com/office/word/2012/wordml" xmlns:w16cid="http://schemas.microsoft.com/office/word/2016/wordml/cid" xmlns:w16se="http://schemas.microsoft.com/office/word/2015/wordml/symex" xmlns:wpg="http://schemas.microsoft.com/office/word/2010/wordprocessingGroup" xmlns:wpi="http://schemas.microsoft.com/office/word/2010/wordprocessingInk" xmlns:wne="http://schemas.microsoft.com/office/word/2006/wordml" xmlns:wps="http://schemas.microsoft.com/office/word/2010/wordprocessingShape" mc:Ignorable="w14 w15 w16se w16cid wp14">
+<w:numbering xmlns:wpc="http://schemas.microsoft.com/office/word/2010/wordprocessingCanvas" xmlns:cx="http://schemas.microsoft.com/office/drawing/2014/chartex" xmlns:cx1="http://schemas.microsoft.com/office/drawing/2015/9/8/chartex" xmlns:cx2="http://schemas.microsoft.com/office/drawing/2015/10/21/chartex" xmlns:cx3="http://schemas.microsoft.com/office/drawing/2016/5/9/chartex" xmlns:cx4="http://schemas.microsoft.com/office/drawing/2016/5/10/chartex" xmlns:cx5="http://schemas.microsoft.com/office/drawing/2016/5/11/chartex" xmlns:cx6="http://schemas.microsoft.com/office/drawing/2016/5/12/chartex" xmlns:cx7="http://schemas.microsoft.com/office/drawing/2016/5/13/chartex" xmlns:cx8="http://schemas.microsoft.com/office/drawing/2016/5/14/chartex" xmlns:mc="http://schemas.openxmlformats.org/markup-compatibility/2006" xmlns:aink="http://schemas.microsoft.com/office/drawing/2016/ink" xmlns:am3d="http://schemas.microsoft.com/office/drawing/2017/model3d" xmlns:o="urn:schemas-microsoft-com:office:office" xmlns:r="http://schemas.openxmlformats.org/officeDocument/2006/relationships" xmlns:m="http://schemas.openxmlformats.org/officeDocument/2006/math" xmlns:v="urn:schemas-microsoft-com:vml" xmlns:wp14="http://schemas.microsoft.com/office/word/2010/wordprocessingDrawing" xmlns:wp="http://schemas.openxmlformats.org/drawingml/2006/wordprocessingDrawing" xmlns:w10="urn:schemas-microsoft-com:office:word" xmlns:w="http://schemas.openxmlformats.org/wordprocessingml/2006/main" xmlns:w14="http://schemas.microsoft.com/office/word/2010/wordml" xmlns:w15="http://schemas.microsoft.com/office/word/2012/wordml" xmlns:w16cex="http://schemas.microsoft.com/office/word/2018/wordml/cex" xmlns:w16cid="http://schemas.microsoft.com/office/word/2016/wordml/cid" xmlns:w16="http://schemas.microsoft.com/office/word/2018/wordml" xmlns:w16se="http://schemas.microsoft.com/office/word/2015/wordml/symex" xmlns:wpg="http://schemas.microsoft.com/office/word/2010/wordprocessingGroup" xmlns:wpi="http://schemas.microsoft.com/office/word/2010/wordprocessingInk" xmlns:wne="http://schemas.microsoft.com/office/word/2006/wordml" xmlns:wps="http://schemas.microsoft.com/office/word/2010/wordprocessingShape" mc:Ignorable="w14 w15 w16se w16cid w16 w16cex wp14">
   <w:abstractNum w:abstractNumId="0" w15:restartNumberingAfterBreak="0">
     <w:nsid w:val="02F115CA"/>
     <w:multiLevelType w:val="hybridMultilevel"/>
@@ -5882,7 +3065,7 @@
 </file>
 
 <file path=word/styles.xml><?xml version="1.0" encoding="utf-8"?>
-<w:styles xmlns:mc="http://schemas.openxmlformats.org/markup-compatibility/2006" xmlns:r="http://schemas.openxmlformats.org/officeDocument/2006/relationships" xmlns:w="http://schemas.openxmlformats.org/wordprocessingml/2006/main" xmlns:w14="http://schemas.microsoft.com/office/word/2010/wordml" xmlns:w15="http://schemas.microsoft.com/office/word/2012/wordml" xmlns:w16cid="http://schemas.microsoft.com/office/word/2016/wordml/cid" xmlns:w16se="http://schemas.microsoft.com/office/word/2015/wordml/symex" mc:Ignorable="w14 w15 w16se w16cid">
+<w:styles xmlns:mc="http://schemas.openxmlformats.org/markup-compatibility/2006" xmlns:r="http://schemas.openxmlformats.org/officeDocument/2006/relationships" xmlns:w="http://schemas.openxmlformats.org/wordprocessingml/2006/main" xmlns:w14="http://schemas.microsoft.com/office/word/2010/wordml" xmlns:w15="http://schemas.microsoft.com/office/word/2012/wordml" xmlns:w16cex="http://schemas.microsoft.com/office/word/2018/wordml/cex" xmlns:w16cid="http://schemas.microsoft.com/office/word/2016/wordml/cid" xmlns:w16="http://schemas.microsoft.com/office/word/2018/wordml" xmlns:w16se="http://schemas.microsoft.com/office/word/2015/wordml/symex" mc:Ignorable="w14 w15 w16se w16cid w16 w16cex">
   <w:docDefaults>
     <w:rPrDefault>
       <w:rPr>
